--- a/operation_systems/labs/lab_1/OC_Лабораторная_работа_01_CmdWindows.docx
+++ b/operation_systems/labs/lab_1/OC_Лабораторная_работа_01_CmdWindows.docx
@@ -1,6 +1,6 @@
 
 <file path=word/document.xml><?xml version="1.0" encoding="utf-8"?>
-<w:document xmlns:wpc="http://schemas.microsoft.com/office/word/2010/wordprocessingCanvas" xmlns:mc="http://schemas.openxmlformats.org/markup-compatibility/2006" xmlns:o="urn:schemas-microsoft-com:office:office" xmlns:r="http://schemas.openxmlformats.org/officeDocument/2006/relationships" xmlns:m="http://schemas.openxmlformats.org/officeDocument/2006/math" xmlns:v="urn:schemas-microsoft-com:vml" xmlns:wp14="http://schemas.microsoft.com/office/word/2010/wordprocessingDrawing" xmlns:wp="http://schemas.openxmlformats.org/drawingml/2006/wordprocessingDrawing" xmlns:w10="urn:schemas-microsoft-com:office:word" xmlns:w="http://schemas.openxmlformats.org/wordprocessingml/2006/main" xmlns:w14="http://schemas.microsoft.com/office/word/2010/wordml" xmlns:w15="http://schemas.microsoft.com/office/word/2012/wordml" xmlns:wpg="http://schemas.microsoft.com/office/word/2010/wordprocessingGroup" xmlns:wpi="http://schemas.microsoft.com/office/word/2010/wordprocessingInk" xmlns:wne="http://schemas.microsoft.com/office/word/2006/wordml" xmlns:wps="http://schemas.microsoft.com/office/word/2010/wordprocessingShape" mc:Ignorable="w14 w15 wp14">
+<w:document xmlns:wpc="http://schemas.microsoft.com/office/word/2010/wordprocessingCanvas" xmlns:cx="http://schemas.microsoft.com/office/drawing/2014/chartex" xmlns:cx1="http://schemas.microsoft.com/office/drawing/2015/9/8/chartex" xmlns:cx2="http://schemas.microsoft.com/office/drawing/2015/10/21/chartex" xmlns:cx3="http://schemas.microsoft.com/office/drawing/2016/5/9/chartex" xmlns:cx4="http://schemas.microsoft.com/office/drawing/2016/5/10/chartex" xmlns:cx5="http://schemas.microsoft.com/office/drawing/2016/5/11/chartex" xmlns:cx6="http://schemas.microsoft.com/office/drawing/2016/5/12/chartex" xmlns:cx7="http://schemas.microsoft.com/office/drawing/2016/5/13/chartex" xmlns:cx8="http://schemas.microsoft.com/office/drawing/2016/5/14/chartex" xmlns:mc="http://schemas.openxmlformats.org/markup-compatibility/2006" xmlns:aink="http://schemas.microsoft.com/office/drawing/2016/ink" xmlns:am3d="http://schemas.microsoft.com/office/drawing/2017/model3d" xmlns:o="urn:schemas-microsoft-com:office:office" xmlns:oel="http://schemas.microsoft.com/office/2019/extlst" xmlns:r="http://schemas.openxmlformats.org/officeDocument/2006/relationships" xmlns:m="http://schemas.openxmlformats.org/officeDocument/2006/math" xmlns:v="urn:schemas-microsoft-com:vml" xmlns:wp14="http://schemas.microsoft.com/office/word/2010/wordprocessingDrawing" xmlns:wp="http://schemas.openxmlformats.org/drawingml/2006/wordprocessingDrawing" xmlns:w10="urn:schemas-microsoft-com:office:word" xmlns:w="http://schemas.openxmlformats.org/wordprocessingml/2006/main" xmlns:w14="http://schemas.microsoft.com/office/word/2010/wordml" xmlns:w15="http://schemas.microsoft.com/office/word/2012/wordml" xmlns:w16cex="http://schemas.microsoft.com/office/word/2018/wordml/cex" xmlns:w16cid="http://schemas.microsoft.com/office/word/2016/wordml/cid" xmlns:w16="http://schemas.microsoft.com/office/word/2018/wordml" xmlns:w16sdtdh="http://schemas.microsoft.com/office/word/2020/wordml/sdtdatahash" xmlns:w16se="http://schemas.microsoft.com/office/word/2015/wordml/symex" xmlns:wpg="http://schemas.microsoft.com/office/word/2010/wordprocessingGroup" xmlns:wpi="http://schemas.microsoft.com/office/word/2010/wordprocessingInk" xmlns:wne="http://schemas.microsoft.com/office/word/2006/wordml" xmlns:wps="http://schemas.microsoft.com/office/word/2010/wordprocessingShape" mc:Ignorable="w14 w15 w16se w16cid w16 w16cex w16sdtdh wp14">
   <w:body>
     <w:p>
       <w:pPr>
@@ -121,23 +121,41 @@
           <w:sz w:val="28"/>
           <w:szCs w:val="28"/>
         </w:rPr>
-        <w:t xml:space="preserve"> стандартных </w:t>
-      </w:r>
-      <w:r>
-        <w:rPr>
-          <w:rFonts w:ascii="Courier New" w:hAnsi="Courier New" w:cs="Courier New"/>
-          <w:sz w:val="28"/>
-          <w:szCs w:val="28"/>
-        </w:rPr>
         <w:t xml:space="preserve"> </w:t>
       </w:r>
-      <w:r>
-        <w:rPr>
-          <w:rFonts w:ascii="Courier New" w:hAnsi="Courier New" w:cs="Courier New"/>
-          <w:sz w:val="28"/>
-          <w:szCs w:val="28"/>
-        </w:rPr>
-        <w:t xml:space="preserve">утилит </w:t>
+      <w:proofErr w:type="gramStart"/>
+      <w:r>
+        <w:rPr>
+          <w:rFonts w:ascii="Courier New" w:hAnsi="Courier New" w:cs="Courier New"/>
+          <w:sz w:val="28"/>
+          <w:szCs w:val="28"/>
+        </w:rPr>
+        <w:t xml:space="preserve">стандартных </w:t>
+      </w:r>
+      <w:r>
+        <w:rPr>
+          <w:rFonts w:ascii="Courier New" w:hAnsi="Courier New" w:cs="Courier New"/>
+          <w:sz w:val="28"/>
+          <w:szCs w:val="28"/>
+        </w:rPr>
+        <w:t xml:space="preserve"> </w:t>
+      </w:r>
+      <w:r>
+        <w:rPr>
+          <w:rFonts w:ascii="Courier New" w:hAnsi="Courier New" w:cs="Courier New"/>
+          <w:sz w:val="28"/>
+          <w:szCs w:val="28"/>
+        </w:rPr>
+        <w:t>утилит</w:t>
+      </w:r>
+      <w:proofErr w:type="gramEnd"/>
+      <w:r>
+        <w:rPr>
+          <w:rFonts w:ascii="Courier New" w:hAnsi="Courier New" w:cs="Courier New"/>
+          <w:sz w:val="28"/>
+          <w:szCs w:val="28"/>
+        </w:rPr>
+        <w:t xml:space="preserve"> </w:t>
       </w:r>
       <w:r>
         <w:rPr>
@@ -169,6 +187,7 @@
           <w:lang w:val="en-US"/>
         </w:rPr>
       </w:pPr>
+      <w:proofErr w:type="spellStart"/>
       <w:r>
         <w:rPr>
           <w:rStyle w:val="a5"/>
@@ -177,9 +196,11 @@
           <w:sz w:val="28"/>
           <w:szCs w:val="28"/>
           <w:shd w:val="clear" w:color="auto" w:fill="FFFFFF"/>
+          <w:lang w:val="en-US"/>
         </w:rPr>
         <w:t>appwiz.cpl</w:t>
       </w:r>
+      <w:proofErr w:type="spellEnd"/>
       <w:r>
         <w:rPr>
           <w:rFonts w:ascii="Courier New" w:hAnsi="Courier New" w:cs="Courier New"/>
@@ -187,6 +208,7 @@
           <w:sz w:val="28"/>
           <w:szCs w:val="28"/>
           <w:shd w:val="clear" w:color="auto" w:fill="FFFFFF"/>
+          <w:lang w:val="en-US"/>
         </w:rPr>
         <w:t> </w:t>
       </w:r>
@@ -227,18 +249,17 @@
         </w:rPr>
         <w:t> </w:t>
       </w:r>
-      <w:bookmarkStart w:id="0" w:name="_GoBack"/>
-      <w:bookmarkEnd w:id="0"/>
-      <w:r>
-        <w:rPr>
-          <w:rFonts w:ascii="Courier New" w:hAnsi="Courier New" w:cs="Courier New"/>
-          <w:color w:val="444444"/>
-          <w:sz w:val="28"/>
-          <w:szCs w:val="28"/>
-          <w:lang w:val="en-US"/>
-        </w:rPr>
-        <w:br/>
-      </w:r>
+      <w:r>
+        <w:rPr>
+          <w:rFonts w:ascii="Courier New" w:hAnsi="Courier New" w:cs="Courier New"/>
+          <w:color w:val="444444"/>
+          <w:sz w:val="28"/>
+          <w:szCs w:val="28"/>
+          <w:lang w:val="en-US"/>
+        </w:rPr>
+        <w:br/>
+      </w:r>
+      <w:proofErr w:type="spellStart"/>
       <w:r>
         <w:rPr>
           <w:rStyle w:val="a5"/>
@@ -251,6 +272,7 @@
         </w:rPr>
         <w:t>charmap</w:t>
       </w:r>
+      <w:proofErr w:type="spellEnd"/>
       <w:r>
         <w:rPr>
           <w:rFonts w:ascii="Courier New" w:hAnsi="Courier New" w:cs="Courier New"/>
@@ -272,6 +294,7 @@
         </w:rPr>
         <w:br/>
       </w:r>
+      <w:proofErr w:type="spellStart"/>
       <w:r>
         <w:rPr>
           <w:rStyle w:val="a5"/>
@@ -284,6 +307,7 @@
         </w:rPr>
         <w:t>chkdsk</w:t>
       </w:r>
+      <w:proofErr w:type="spellEnd"/>
       <w:r>
         <w:rPr>
           <w:rFonts w:ascii="Courier New" w:hAnsi="Courier New" w:cs="Courier New"/>
@@ -305,6 +329,7 @@
         </w:rPr>
         <w:br/>
       </w:r>
+      <w:proofErr w:type="spellStart"/>
       <w:r>
         <w:rPr>
           <w:rStyle w:val="a5"/>
@@ -317,6 +342,7 @@
         </w:rPr>
         <w:t>cleanmgr</w:t>
       </w:r>
+      <w:proofErr w:type="spellEnd"/>
     </w:p>
     <w:p>
       <w:pPr>
@@ -330,6 +356,7 @@
           <w:lang w:val="en-US"/>
         </w:rPr>
       </w:pPr>
+      <w:proofErr w:type="spellStart"/>
       <w:r>
         <w:rPr>
           <w:rStyle w:val="a5"/>
@@ -342,6 +369,7 @@
         </w:rPr>
         <w:t>cmd</w:t>
       </w:r>
+      <w:proofErr w:type="spellEnd"/>
       <w:r>
         <w:rPr>
           <w:rFonts w:ascii="Courier New" w:hAnsi="Courier New" w:cs="Courier New"/>
@@ -367,6 +395,7 @@
           <w:lang w:val="en-US"/>
         </w:rPr>
       </w:pPr>
+      <w:proofErr w:type="spellStart"/>
       <w:r>
         <w:rPr>
           <w:rStyle w:val="a5"/>
@@ -379,6 +408,7 @@
         </w:rPr>
         <w:t>compmgmt.msc</w:t>
       </w:r>
+      <w:proofErr w:type="spellEnd"/>
       <w:r>
         <w:rPr>
           <w:rFonts w:ascii="Courier New" w:hAnsi="Courier New" w:cs="Courier New"/>
@@ -443,6 +473,7 @@
         </w:rPr>
         <w:br/>
       </w:r>
+      <w:proofErr w:type="spellStart"/>
       <w:r>
         <w:rPr>
           <w:rStyle w:val="a5"/>
@@ -453,10 +484,12 @@
           <w:shd w:val="clear" w:color="auto" w:fill="FFFFFF"/>
           <w:lang w:val="en-US"/>
         </w:rPr>
-        <w:t>control admintools</w:t>
-      </w:r>
-      <w:r>
-        <w:rPr>
+        <w:t>control</w:t>
+      </w:r>
+      <w:proofErr w:type="spellEnd"/>
+      <w:r>
+        <w:rPr>
+          <w:rStyle w:val="a5"/>
           <w:rFonts w:ascii="Courier New" w:hAnsi="Courier New" w:cs="Courier New"/>
           <w:color w:val="444444"/>
           <w:sz w:val="28"/>
@@ -464,18 +497,9 @@
           <w:shd w:val="clear" w:color="auto" w:fill="FFFFFF"/>
           <w:lang w:val="en-US"/>
         </w:rPr>
-        <w:t> </w:t>
-      </w:r>
-      <w:r>
-        <w:rPr>
-          <w:rFonts w:ascii="Courier New" w:hAnsi="Courier New" w:cs="Courier New"/>
-          <w:color w:val="444444"/>
-          <w:sz w:val="28"/>
-          <w:szCs w:val="28"/>
-          <w:lang w:val="en-US"/>
-        </w:rPr>
-        <w:br/>
-      </w:r>
+        <w:t xml:space="preserve"> </w:t>
+      </w:r>
+      <w:proofErr w:type="spellStart"/>
       <w:r>
         <w:rPr>
           <w:rStyle w:val="a5"/>
@@ -486,6 +510,40 @@
           <w:shd w:val="clear" w:color="auto" w:fill="FFFFFF"/>
           <w:lang w:val="en-US"/>
         </w:rPr>
+        <w:t>admintools</w:t>
+      </w:r>
+      <w:proofErr w:type="spellEnd"/>
+      <w:r>
+        <w:rPr>
+          <w:rFonts w:ascii="Courier New" w:hAnsi="Courier New" w:cs="Courier New"/>
+          <w:color w:val="444444"/>
+          <w:sz w:val="28"/>
+          <w:szCs w:val="28"/>
+          <w:shd w:val="clear" w:color="auto" w:fill="FFFFFF"/>
+          <w:lang w:val="en-US"/>
+        </w:rPr>
+        <w:t> </w:t>
+      </w:r>
+      <w:r>
+        <w:rPr>
+          <w:rFonts w:ascii="Courier New" w:hAnsi="Courier New" w:cs="Courier New"/>
+          <w:color w:val="444444"/>
+          <w:sz w:val="28"/>
+          <w:szCs w:val="28"/>
+          <w:lang w:val="en-US"/>
+        </w:rPr>
+        <w:br/>
+      </w:r>
+      <w:r>
+        <w:rPr>
+          <w:rStyle w:val="a5"/>
+          <w:rFonts w:ascii="Courier New" w:hAnsi="Courier New" w:cs="Courier New"/>
+          <w:color w:val="444444"/>
+          <w:sz w:val="28"/>
+          <w:szCs w:val="28"/>
+          <w:shd w:val="clear" w:color="auto" w:fill="FFFFFF"/>
+          <w:lang w:val="en-US"/>
+        </w:rPr>
         <w:t>control desktop</w:t>
       </w:r>
       <w:r>
@@ -661,8 +719,22 @@
           <w:shd w:val="clear" w:color="auto" w:fill="FFFFFF"/>
           <w:lang w:val="en-US"/>
         </w:rPr>
-        <w:t>control schedtasks</w:t>
-      </w:r>
+        <w:t xml:space="preserve">control </w:t>
+      </w:r>
+      <w:proofErr w:type="spellStart"/>
+      <w:r>
+        <w:rPr>
+          <w:rStyle w:val="a5"/>
+          <w:rFonts w:ascii="Courier New" w:hAnsi="Courier New" w:cs="Courier New"/>
+          <w:color w:val="444444"/>
+          <w:sz w:val="28"/>
+          <w:szCs w:val="28"/>
+          <w:shd w:val="clear" w:color="auto" w:fill="FFFFFF"/>
+          <w:lang w:val="en-US"/>
+        </w:rPr>
+        <w:t>schedtasks</w:t>
+      </w:r>
+      <w:proofErr w:type="spellEnd"/>
     </w:p>
     <w:p>
       <w:pPr>
@@ -676,6 +748,7 @@
           <w:lang w:val="en-US"/>
         </w:rPr>
       </w:pPr>
+      <w:proofErr w:type="spellStart"/>
       <w:r>
         <w:rPr>
           <w:rStyle w:val="a5"/>
@@ -688,6 +761,7 @@
         </w:rPr>
         <w:t>desk.cpl</w:t>
       </w:r>
+      <w:proofErr w:type="spellEnd"/>
       <w:r>
         <w:rPr>
           <w:rFonts w:ascii="Courier New" w:hAnsi="Courier New" w:cs="Courier New"/>
@@ -709,6 +783,7 @@
         </w:rPr>
         <w:br/>
       </w:r>
+      <w:proofErr w:type="spellStart"/>
       <w:r>
         <w:rPr>
           <w:rStyle w:val="a5"/>
@@ -721,6 +796,7 @@
         </w:rPr>
         <w:t>devmgmt.msc</w:t>
       </w:r>
+      <w:proofErr w:type="spellEnd"/>
       <w:r>
         <w:rPr>
           <w:rFonts w:ascii="Courier New" w:hAnsi="Courier New" w:cs="Courier New"/>
@@ -742,6 +818,7 @@
         </w:rPr>
         <w:br/>
       </w:r>
+      <w:proofErr w:type="spellStart"/>
       <w:r>
         <w:rPr>
           <w:rStyle w:val="a5"/>
@@ -754,6 +831,7 @@
         </w:rPr>
         <w:t>dfrgui</w:t>
       </w:r>
+      <w:proofErr w:type="spellEnd"/>
       <w:r>
         <w:rPr>
           <w:rFonts w:ascii="Courier New" w:hAnsi="Courier New" w:cs="Courier New"/>
@@ -775,6 +853,7 @@
         </w:rPr>
         <w:br/>
       </w:r>
+      <w:proofErr w:type="spellStart"/>
       <w:r>
         <w:rPr>
           <w:rStyle w:val="a5"/>
@@ -787,6 +866,7 @@
         </w:rPr>
         <w:t>diskmgmt.msc</w:t>
       </w:r>
+      <w:proofErr w:type="spellEnd"/>
       <w:r>
         <w:rPr>
           <w:rFonts w:ascii="Courier New" w:hAnsi="Courier New" w:cs="Courier New"/>
@@ -808,6 +888,7 @@
         </w:rPr>
         <w:br/>
       </w:r>
+      <w:proofErr w:type="spellStart"/>
       <w:r>
         <w:rPr>
           <w:rStyle w:val="a5"/>
@@ -820,6 +901,7 @@
         </w:rPr>
         <w:t>dxdiag</w:t>
       </w:r>
+      <w:proofErr w:type="spellEnd"/>
       <w:r>
         <w:rPr>
           <w:rFonts w:ascii="Courier New" w:hAnsi="Courier New" w:cs="Courier New"/>
@@ -851,6 +933,7 @@
         </w:rPr>
         <w:br/>
       </w:r>
+      <w:proofErr w:type="spellStart"/>
       <w:r>
         <w:rPr>
           <w:rStyle w:val="a5"/>
@@ -863,6 +946,7 @@
         </w:rPr>
         <w:t>eventvwr.msc</w:t>
       </w:r>
+      <w:proofErr w:type="spellEnd"/>
       <w:r>
         <w:rPr>
           <w:rFonts w:ascii="Courier New" w:hAnsi="Courier New" w:cs="Courier New"/>
@@ -920,6 +1004,7 @@
         </w:rPr>
         <w:br/>
       </w:r>
+      <w:proofErr w:type="spellStart"/>
       <w:r>
         <w:rPr>
           <w:rStyle w:val="a5"/>
@@ -932,6 +1017,7 @@
         </w:rPr>
         <w:t>firewall.cpl</w:t>
       </w:r>
+      <w:proofErr w:type="spellEnd"/>
       <w:r>
         <w:rPr>
           <w:rFonts w:ascii="Courier New" w:hAnsi="Courier New" w:cs="Courier New"/>
@@ -953,6 +1039,7 @@
         </w:rPr>
         <w:br/>
       </w:r>
+      <w:proofErr w:type="spellStart"/>
       <w:r>
         <w:rPr>
           <w:rStyle w:val="a5"/>
@@ -965,6 +1052,7 @@
         </w:rPr>
         <w:t>iexplore</w:t>
       </w:r>
+      <w:proofErr w:type="spellEnd"/>
       <w:r>
         <w:rPr>
           <w:rFonts w:ascii="Courier New" w:hAnsi="Courier New" w:cs="Courier New"/>
@@ -986,6 +1074,7 @@
         </w:rPr>
         <w:br/>
       </w:r>
+      <w:proofErr w:type="spellStart"/>
       <w:r>
         <w:rPr>
           <w:rStyle w:val="a5"/>
@@ -998,6 +1087,7 @@
         </w:rPr>
         <w:t>inetcpl.cpl</w:t>
       </w:r>
+      <w:proofErr w:type="spellEnd"/>
       <w:r>
         <w:rPr>
           <w:rFonts w:ascii="Courier New" w:hAnsi="Courier New" w:cs="Courier New"/>
@@ -1075,8 +1165,10 @@
           <w:sz w:val="28"/>
           <w:szCs w:val="28"/>
           <w:shd w:val="clear" w:color="auto" w:fill="FFFFFF"/>
-        </w:rPr>
-      </w:pPr>
+          <w:lang w:val="en-US"/>
+        </w:rPr>
+      </w:pPr>
+      <w:proofErr w:type="spellStart"/>
       <w:r>
         <w:rPr>
           <w:rStyle w:val="a5"/>
@@ -1089,6 +1181,7 @@
         </w:rPr>
         <w:t>main.cpl</w:t>
       </w:r>
+      <w:proofErr w:type="spellEnd"/>
     </w:p>
     <w:p>
       <w:pPr>
@@ -1099,8 +1192,10 @@
           <w:sz w:val="28"/>
           <w:szCs w:val="28"/>
           <w:shd w:val="clear" w:color="auto" w:fill="FFFFFF"/>
-        </w:rPr>
-      </w:pPr>
+          <w:lang w:val="en-US"/>
+        </w:rPr>
+      </w:pPr>
+      <w:proofErr w:type="spellStart"/>
       <w:r>
         <w:rPr>
           <w:rStyle w:val="a6"/>
@@ -1111,9 +1206,11 @@
           <w:sz w:val="28"/>
           <w:szCs w:val="28"/>
           <w:shd w:val="clear" w:color="auto" w:fill="FFFFFF"/>
+          <w:lang w:val="en-US"/>
         </w:rPr>
         <w:t>mdsched</w:t>
       </w:r>
+      <w:proofErr w:type="spellEnd"/>
       <w:r>
         <w:rPr>
           <w:rFonts w:ascii="Courier New" w:hAnsi="Courier New" w:cs="Courier New"/>
@@ -1137,6 +1234,7 @@
         </w:rPr>
         <w:br/>
       </w:r>
+      <w:proofErr w:type="spellStart"/>
       <w:r>
         <w:rPr>
           <w:rStyle w:val="a5"/>
@@ -1149,6 +1247,7 @@
         </w:rPr>
         <w:t>migwiz</w:t>
       </w:r>
+      <w:proofErr w:type="spellEnd"/>
       <w:r>
         <w:rPr>
           <w:rFonts w:ascii="Courier New" w:hAnsi="Courier New" w:cs="Courier New"/>
@@ -1198,6 +1297,7 @@
         </w:rPr>
         <w:br/>
       </w:r>
+      <w:proofErr w:type="spellStart"/>
       <w:r>
         <w:rPr>
           <w:rStyle w:val="a5"/>
@@ -1210,6 +1310,7 @@
         </w:rPr>
         <w:t>mmsys.cpl</w:t>
       </w:r>
+      <w:proofErr w:type="spellEnd"/>
       <w:r>
         <w:rPr>
           <w:rFonts w:ascii="Courier New" w:hAnsi="Courier New" w:cs="Courier New"/>
@@ -1241,6 +1342,7 @@
         </w:rPr>
         <w:br/>
       </w:r>
+      <w:proofErr w:type="spellStart"/>
       <w:r>
         <w:rPr>
           <w:rStyle w:val="a5"/>
@@ -1253,6 +1355,7 @@
         </w:rPr>
         <w:t>mrt</w:t>
       </w:r>
+      <w:proofErr w:type="spellEnd"/>
       <w:r>
         <w:rPr>
           <w:rFonts w:ascii="Courier New" w:hAnsi="Courier New" w:cs="Courier New"/>
@@ -1274,6 +1377,7 @@
         </w:rPr>
         <w:br/>
       </w:r>
+      <w:proofErr w:type="spellStart"/>
       <w:r>
         <w:rPr>
           <w:rStyle w:val="a5"/>
@@ -1286,6 +1390,7 @@
         </w:rPr>
         <w:t>msconfig</w:t>
       </w:r>
+      <w:proofErr w:type="spellEnd"/>
       <w:r>
         <w:rPr>
           <w:rFonts w:ascii="Courier New" w:hAnsi="Courier New" w:cs="Courier New"/>
@@ -1360,6 +1465,7 @@
         </w:rPr>
         <w:br/>
       </w:r>
+      <w:proofErr w:type="spellStart"/>
       <w:r>
         <w:rPr>
           <w:rStyle w:val="a5"/>
@@ -1372,6 +1478,7 @@
         </w:rPr>
         <w:t>mspaint</w:t>
       </w:r>
+      <w:proofErr w:type="spellEnd"/>
     </w:p>
     <w:p>
       <w:pPr>
@@ -1385,6 +1492,7 @@
           <w:lang w:val="en-US"/>
         </w:rPr>
       </w:pPr>
+      <w:proofErr w:type="spellStart"/>
       <w:r>
         <w:rPr>
           <w:rStyle w:val="a5"/>
@@ -1397,6 +1505,7 @@
         </w:rPr>
         <w:t>ncpa.cpl</w:t>
       </w:r>
+      <w:proofErr w:type="spellEnd"/>
       <w:r>
         <w:rPr>
           <w:rFonts w:ascii="Courier New" w:hAnsi="Courier New" w:cs="Courier New"/>
@@ -1465,6 +1574,7 @@
           <w:lang w:val="en-US"/>
         </w:rPr>
       </w:pPr>
+      <w:proofErr w:type="spellStart"/>
       <w:r>
         <w:rPr>
           <w:rStyle w:val="a5"/>
@@ -1477,6 +1587,7 @@
         </w:rPr>
         <w:t>osk</w:t>
       </w:r>
+      <w:proofErr w:type="spellEnd"/>
       <w:r>
         <w:rPr>
           <w:rFonts w:ascii="Courier New" w:hAnsi="Courier New" w:cs="Courier New"/>
@@ -1508,6 +1619,7 @@
         </w:rPr>
         <w:br/>
       </w:r>
+      <w:proofErr w:type="spellStart"/>
       <w:r>
         <w:rPr>
           <w:rStyle w:val="a5"/>
@@ -1520,6 +1632,7 @@
         </w:rPr>
         <w:t>perfmon</w:t>
       </w:r>
+      <w:proofErr w:type="spellEnd"/>
       <w:r>
         <w:rPr>
           <w:rFonts w:ascii="Courier New" w:hAnsi="Courier New" w:cs="Courier New"/>
@@ -1551,6 +1664,7 @@
         </w:rPr>
         <w:br/>
       </w:r>
+      <w:proofErr w:type="spellStart"/>
       <w:r>
         <w:rPr>
           <w:rStyle w:val="a5"/>
@@ -1563,6 +1677,7 @@
         </w:rPr>
         <w:t>powercfg.cpl</w:t>
       </w:r>
+      <w:proofErr w:type="spellEnd"/>
       <w:r>
         <w:rPr>
           <w:rFonts w:ascii="Courier New" w:hAnsi="Courier New" w:cs="Courier New"/>
@@ -1594,6 +1709,7 @@
         </w:rPr>
         <w:br/>
       </w:r>
+      <w:proofErr w:type="spellStart"/>
       <w:r>
         <w:rPr>
           <w:rStyle w:val="a5"/>
@@ -1606,6 +1722,7 @@
         </w:rPr>
         <w:t>psr</w:t>
       </w:r>
+      <w:proofErr w:type="spellEnd"/>
     </w:p>
     <w:p>
       <w:pPr>
@@ -1705,6 +1822,7 @@
         </w:rPr>
         <w:br/>
       </w:r>
+      <w:proofErr w:type="spellStart"/>
       <w:r>
         <w:rPr>
           <w:rStyle w:val="a5"/>
@@ -1717,6 +1835,7 @@
         </w:rPr>
         <w:t>sysdm.cpl</w:t>
       </w:r>
+      <w:proofErr w:type="spellEnd"/>
       <w:r>
         <w:rPr>
           <w:rFonts w:ascii="Courier New" w:hAnsi="Courier New" w:cs="Courier New"/>
@@ -1748,6 +1867,7 @@
         </w:rPr>
         <w:br/>
       </w:r>
+      <w:proofErr w:type="spellStart"/>
       <w:r>
         <w:rPr>
           <w:rStyle w:val="a5"/>
@@ -1760,6 +1880,7 @@
         </w:rPr>
         <w:t>syskey</w:t>
       </w:r>
+      <w:proofErr w:type="spellEnd"/>
       <w:r>
         <w:rPr>
           <w:rFonts w:ascii="Courier New" w:hAnsi="Courier New" w:cs="Courier New"/>
@@ -1791,6 +1912,7 @@
         </w:rPr>
         <w:br/>
       </w:r>
+      <w:proofErr w:type="spellStart"/>
       <w:r>
         <w:rPr>
           <w:rStyle w:val="a5"/>
@@ -1803,6 +1925,7 @@
         </w:rPr>
         <w:t>taskmgr</w:t>
       </w:r>
+      <w:proofErr w:type="spellEnd"/>
       <w:r>
         <w:rPr>
           <w:rFonts w:ascii="Courier New" w:hAnsi="Courier New" w:cs="Courier New"/>
@@ -1834,6 +1957,7 @@
         </w:rPr>
         <w:br/>
       </w:r>
+      <w:proofErr w:type="spellStart"/>
       <w:r>
         <w:rPr>
           <w:rStyle w:val="a5"/>
@@ -1846,6 +1970,7 @@
         </w:rPr>
         <w:t>timedate.cpl</w:t>
       </w:r>
+      <w:proofErr w:type="spellEnd"/>
       <w:r>
         <w:rPr>
           <w:rFonts w:ascii="Courier New" w:hAnsi="Courier New" w:cs="Courier New"/>
@@ -1877,6 +2002,7 @@
         </w:rPr>
         <w:br/>
       </w:r>
+      <w:proofErr w:type="spellStart"/>
       <w:r>
         <w:rPr>
           <w:rStyle w:val="a5"/>
@@ -1889,6 +2015,7 @@
         </w:rPr>
         <w:t>utilman</w:t>
       </w:r>
+      <w:proofErr w:type="spellEnd"/>
       <w:r>
         <w:rPr>
           <w:rFonts w:ascii="Courier New" w:hAnsi="Courier New" w:cs="Courier New"/>
@@ -1963,6 +2090,7 @@
         </w:rPr>
         <w:br/>
       </w:r>
+      <w:proofErr w:type="spellStart"/>
       <w:r>
         <w:rPr>
           <w:rStyle w:val="a5"/>
@@ -1975,6 +2103,7 @@
         </w:rPr>
         <w:t>wab</w:t>
       </w:r>
+      <w:proofErr w:type="spellEnd"/>
       <w:r>
         <w:rPr>
           <w:rFonts w:ascii="Courier New" w:hAnsi="Courier New" w:cs="Courier New"/>
@@ -2006,6 +2135,7 @@
         </w:rPr>
         <w:br/>
       </w:r>
+      <w:proofErr w:type="spellStart"/>
       <w:r>
         <w:rPr>
           <w:rStyle w:val="a5"/>
@@ -2018,6 +2148,7 @@
         </w:rPr>
         <w:t>winver</w:t>
       </w:r>
+      <w:proofErr w:type="spellEnd"/>
       <w:r>
         <w:rPr>
           <w:rFonts w:ascii="Courier New" w:hAnsi="Courier New" w:cs="Courier New"/>
@@ -2049,6 +2180,7 @@
         </w:rPr>
         <w:br/>
       </w:r>
+      <w:proofErr w:type="spellStart"/>
       <w:r>
         <w:rPr>
           <w:rStyle w:val="a5"/>
@@ -2061,6 +2193,7 @@
         </w:rPr>
         <w:t>wmplayer</w:t>
       </w:r>
+      <w:proofErr w:type="spellEnd"/>
       <w:r>
         <w:rPr>
           <w:rFonts w:ascii="Courier New" w:hAnsi="Courier New" w:cs="Courier New"/>
@@ -2125,6 +2258,7 @@
         </w:rPr>
         <w:br/>
       </w:r>
+      <w:proofErr w:type="spellStart"/>
       <w:r>
         <w:rPr>
           <w:rStyle w:val="a5"/>
@@ -2137,6 +2271,7 @@
         </w:rPr>
         <w:t>wscui.cpl</w:t>
       </w:r>
+      <w:proofErr w:type="spellEnd"/>
       <w:r>
         <w:rPr>
           <w:rFonts w:ascii="Courier New" w:hAnsi="Courier New" w:cs="Courier New"/>
@@ -2179,7 +2314,25 @@
           <w:sz w:val="28"/>
           <w:szCs w:val="28"/>
         </w:rPr>
-        <w:t>Составьте таблицу поясняющую назначение команд</w:t>
+        <w:t xml:space="preserve">Составьте </w:t>
+      </w:r>
+      <w:proofErr w:type="gramStart"/>
+      <w:r>
+        <w:rPr>
+          <w:rFonts w:ascii="Courier New" w:hAnsi="Courier New" w:cs="Courier New"/>
+          <w:sz w:val="28"/>
+          <w:szCs w:val="28"/>
+        </w:rPr>
+        <w:t>таблицу</w:t>
+      </w:r>
+      <w:proofErr w:type="gramEnd"/>
+      <w:r>
+        <w:rPr>
+          <w:rFonts w:ascii="Courier New" w:hAnsi="Courier New" w:cs="Courier New"/>
+          <w:sz w:val="28"/>
+          <w:szCs w:val="28"/>
+        </w:rPr>
+        <w:t xml:space="preserve"> поясняющую назначение команд</w:t>
       </w:r>
       <w:r>
         <w:rPr>
@@ -2279,6 +2432,7 @@
                 <w:szCs w:val="28"/>
               </w:rPr>
             </w:pPr>
+            <w:proofErr w:type="spellStart"/>
             <w:r>
               <w:rPr>
                 <w:rStyle w:val="a5"/>
@@ -2290,6 +2444,7 @@
               </w:rPr>
               <w:t>appwiz.cpl</w:t>
             </w:r>
+            <w:proofErr w:type="spellEnd"/>
             <w:r>
               <w:rPr>
                 <w:rFonts w:ascii="Courier New" w:hAnsi="Courier New" w:cs="Courier New"/>
@@ -2428,6 +2583,7 @@
                 <w:szCs w:val="28"/>
               </w:rPr>
             </w:pPr>
+            <w:proofErr w:type="spellStart"/>
             <w:r>
               <w:rPr>
                 <w:rStyle w:val="a5"/>
@@ -2440,6 +2596,7 @@
               </w:rPr>
               <w:t>wscui.cpl</w:t>
             </w:r>
+            <w:proofErr w:type="spellEnd"/>
             <w:r>
               <w:rPr>
                 <w:rFonts w:ascii="Courier New" w:hAnsi="Courier New" w:cs="Courier New"/>
@@ -2512,8 +2669,28 @@
                 <w:sz w:val="28"/>
                 <w:szCs w:val="28"/>
               </w:rPr>
-              <w:t>выключение брендмауэра,  …</w:t>
+              <w:t xml:space="preserve">выключение </w:t>
             </w:r>
+            <w:proofErr w:type="spellStart"/>
+            <w:proofErr w:type="gramStart"/>
+            <w:r>
+              <w:rPr>
+                <w:rFonts w:ascii="Courier New" w:hAnsi="Courier New" w:cs="Courier New"/>
+                <w:sz w:val="28"/>
+                <w:szCs w:val="28"/>
+              </w:rPr>
+              <w:t>брендмауэра</w:t>
+            </w:r>
+            <w:proofErr w:type="spellEnd"/>
+            <w:r>
+              <w:rPr>
+                <w:rFonts w:ascii="Courier New" w:hAnsi="Courier New" w:cs="Courier New"/>
+                <w:sz w:val="28"/>
+                <w:szCs w:val="28"/>
+              </w:rPr>
+              <w:t>,  …</w:t>
+            </w:r>
+            <w:proofErr w:type="gramEnd"/>
           </w:p>
         </w:tc>
       </w:tr>
@@ -2653,7 +2830,15 @@
           <w:sz w:val="28"/>
           <w:szCs w:val="28"/>
         </w:rPr>
-        <w:t xml:space="preserve">Исследуйте назначение следующих стандартных  </w:t>
+        <w:t>Исследуйте назначение следующих стандартных</w:t>
+      </w:r>
+      <w:r>
+        <w:rPr>
+          <w:rFonts w:ascii="Courier New" w:hAnsi="Courier New" w:cs="Courier New"/>
+          <w:sz w:val="28"/>
+          <w:szCs w:val="28"/>
+        </w:rPr>
+        <w:t xml:space="preserve"> </w:t>
       </w:r>
       <w:r>
         <w:rPr>
@@ -2765,6 +2950,7 @@
         <w:br/>
       </w:r>
       <w:hyperlink r:id="rId9" w:tgtFrame="_blank" w:history="1">
+        <w:proofErr w:type="spellStart"/>
         <w:r>
           <w:rPr>
             <w:rFonts w:ascii="Courier New" w:eastAsia="Times New Roman" w:hAnsi="Courier New" w:cs="Courier New"/>
@@ -2778,6 +2964,7 @@
           </w:rPr>
           <w:t>Auditpol</w:t>
         </w:r>
+        <w:proofErr w:type="spellEnd"/>
       </w:hyperlink>
       <w:r>
         <w:rPr>
@@ -2880,7 +3067,7 @@
           <w:color w:val="000000" w:themeColor="text1"/>
           <w:sz w:val="28"/>
           <w:szCs w:val="28"/>
-          <w:lang w:val="en-US" w:eastAsia="ru-RU"/>
+          <w:lang w:eastAsia="ru-RU"/>
         </w:rPr>
       </w:pPr>
       <w:hyperlink r:id="rId13" w:tgtFrame="_blank" w:history="1">
@@ -2970,6 +3157,19 @@
           <w:t>BOOTREC</w:t>
         </w:r>
       </w:hyperlink>
+      <w:r>
+        <w:rPr>
+          <w:rFonts w:ascii="Courier New" w:eastAsia="Times New Roman" w:hAnsi="Courier New" w:cs="Courier New"/>
+          <w:b/>
+          <w:bCs/>
+          <w:color w:val="000000" w:themeColor="text1"/>
+          <w:sz w:val="28"/>
+          <w:szCs w:val="28"/>
+          <w:shd w:val="clear" w:color="auto" w:fill="FFFFF0"/>
+          <w:lang w:eastAsia="ru-RU"/>
+        </w:rPr>
+        <w:t xml:space="preserve"> ***************9</w:t>
+      </w:r>
     </w:p>
     <w:p>
       <w:pPr>
@@ -3400,6 +3600,7 @@
         <w:br/>
       </w:r>
       <w:hyperlink r:id="rId27" w:tgtFrame="_blank" w:history="1">
+        <w:proofErr w:type="spellStart"/>
         <w:r>
           <w:rPr>
             <w:rFonts w:ascii="Courier New" w:eastAsia="Times New Roman" w:hAnsi="Courier New" w:cs="Courier New"/>
@@ -3413,6 +3614,7 @@
           </w:rPr>
           <w:t>CheckNetIsolatin</w:t>
         </w:r>
+        <w:proofErr w:type="spellEnd"/>
       </w:hyperlink>
       <w:r>
         <w:rPr>
@@ -3531,6 +3733,28 @@
           <w:color w:val="000000" w:themeColor="text1"/>
           <w:sz w:val="28"/>
           <w:szCs w:val="28"/>
+          <w:shd w:val="clear" w:color="auto" w:fill="FFFFF0"/>
+          <w:lang w:val="en-US" w:eastAsia="ru-RU"/>
+        </w:rPr>
+        <w:t>******************</w:t>
+      </w:r>
+      <w:r>
+        <w:rPr>
+          <w:rFonts w:ascii="Courier New" w:eastAsia="Times New Roman" w:hAnsi="Courier New" w:cs="Courier New"/>
+          <w:color w:val="000000" w:themeColor="text1"/>
+          <w:sz w:val="28"/>
+          <w:szCs w:val="28"/>
+          <w:shd w:val="clear" w:color="auto" w:fill="FFFFF0"/>
+          <w:lang w:val="en-US" w:eastAsia="ru-RU"/>
+        </w:rPr>
+        <w:t>24</w:t>
+      </w:r>
+      <w:r>
+        <w:rPr>
+          <w:rFonts w:ascii="Courier New" w:eastAsia="Times New Roman" w:hAnsi="Courier New" w:cs="Courier New"/>
+          <w:color w:val="000000" w:themeColor="text1"/>
+          <w:sz w:val="28"/>
+          <w:szCs w:val="28"/>
           <w:lang w:val="en-US" w:eastAsia="ru-RU"/>
         </w:rPr>
         <w:br/>
@@ -3880,6 +4104,7 @@
         </w:rPr>
       </w:pPr>
       <w:hyperlink r:id="rId41" w:tgtFrame="_blank" w:history="1">
+        <w:proofErr w:type="spellStart"/>
         <w:r>
           <w:rPr>
             <w:rFonts w:ascii="Courier New" w:eastAsia="Times New Roman" w:hAnsi="Courier New" w:cs="Courier New"/>
@@ -3893,6 +4118,7 @@
           </w:rPr>
           <w:t>Cscript</w:t>
         </w:r>
+        <w:proofErr w:type="spellEnd"/>
       </w:hyperlink>
       <w:r>
         <w:rPr>
@@ -4016,6 +4242,7 @@
         <w:br/>
       </w:r>
       <w:hyperlink r:id="rId45" w:tgtFrame="_blank" w:history="1">
+        <w:proofErr w:type="spellStart"/>
         <w:r>
           <w:rPr>
             <w:rFonts w:ascii="Courier New" w:eastAsia="Times New Roman" w:hAnsi="Courier New" w:cs="Courier New"/>
@@ -4027,8 +4254,35 @@
             <w:shd w:val="clear" w:color="auto" w:fill="FFFFF0"/>
             <w:lang w:val="en-US" w:eastAsia="ru-RU"/>
           </w:rPr>
-          <w:t>DevCon</w:t>
-        </w:r>
+          <w:t>Dev</w:t>
+        </w:r>
+        <w:r>
+          <w:rPr>
+            <w:rFonts w:ascii="Courier New" w:eastAsia="Times New Roman" w:hAnsi="Courier New" w:cs="Courier New"/>
+            <w:b/>
+            <w:bCs/>
+            <w:color w:val="000000" w:themeColor="text1"/>
+            <w:sz w:val="28"/>
+            <w:szCs w:val="28"/>
+            <w:shd w:val="clear" w:color="auto" w:fill="FFFFF0"/>
+            <w:lang w:val="en-US" w:eastAsia="ru-RU"/>
+          </w:rPr>
+          <w:t>C</w:t>
+        </w:r>
+        <w:r>
+          <w:rPr>
+            <w:rFonts w:ascii="Courier New" w:eastAsia="Times New Roman" w:hAnsi="Courier New" w:cs="Courier New"/>
+            <w:b/>
+            <w:bCs/>
+            <w:color w:val="000000" w:themeColor="text1"/>
+            <w:sz w:val="28"/>
+            <w:szCs w:val="28"/>
+            <w:shd w:val="clear" w:color="auto" w:fill="FFFFF0"/>
+            <w:lang w:val="en-US" w:eastAsia="ru-RU"/>
+          </w:rPr>
+          <w:t>on</w:t>
+        </w:r>
+        <w:proofErr w:type="spellEnd"/>
       </w:hyperlink>
       <w:r>
         <w:rPr>
@@ -4040,6 +4294,28 @@
           <w:lang w:val="en-US" w:eastAsia="ru-RU"/>
         </w:rPr>
         <w:t> </w:t>
+      </w:r>
+      <w:r>
+        <w:rPr>
+          <w:rFonts w:ascii="Courier New" w:eastAsia="Times New Roman" w:hAnsi="Courier New" w:cs="Courier New"/>
+          <w:color w:val="000000" w:themeColor="text1"/>
+          <w:sz w:val="28"/>
+          <w:szCs w:val="28"/>
+          <w:shd w:val="clear" w:color="auto" w:fill="FFFFF0"/>
+          <w:lang w:val="en-US" w:eastAsia="ru-RU"/>
+        </w:rPr>
+        <w:t>*************</w:t>
+      </w:r>
+      <w:r>
+        <w:rPr>
+          <w:rFonts w:ascii="Courier New" w:eastAsia="Times New Roman" w:hAnsi="Courier New" w:cs="Courier New"/>
+          <w:color w:val="000000" w:themeColor="text1"/>
+          <w:sz w:val="28"/>
+          <w:szCs w:val="28"/>
+          <w:shd w:val="clear" w:color="auto" w:fill="FFFFF0"/>
+          <w:lang w:eastAsia="ru-RU"/>
+        </w:rPr>
+        <w:t>39</w:t>
       </w:r>
       <w:r>
         <w:rPr>
@@ -4411,6 +4687,7 @@
         <w:br/>
       </w:r>
       <w:hyperlink r:id="rId56" w:tgtFrame="_blank" w:history="1">
+        <w:proofErr w:type="spellStart"/>
         <w:r>
           <w:rPr>
             <w:rFonts w:ascii="Courier New" w:eastAsia="Times New Roman" w:hAnsi="Courier New" w:cs="Courier New"/>
@@ -4424,6 +4701,7 @@
           </w:rPr>
           <w:t>DxDiag</w:t>
         </w:r>
+        <w:proofErr w:type="spellEnd"/>
       </w:hyperlink>
       <w:r>
         <w:rPr>
@@ -4586,7 +4864,20 @@
             <w:shd w:val="clear" w:color="auto" w:fill="FFFFF0"/>
             <w:lang w:val="en-US" w:eastAsia="ru-RU"/>
           </w:rPr>
-          <w:t>ERASE</w:t>
+          <w:t>ERAS</w:t>
+        </w:r>
+        <w:r>
+          <w:rPr>
+            <w:rFonts w:ascii="Courier New" w:eastAsia="Times New Roman" w:hAnsi="Courier New" w:cs="Courier New"/>
+            <w:b/>
+            <w:bCs/>
+            <w:color w:val="000000" w:themeColor="text1"/>
+            <w:sz w:val="28"/>
+            <w:szCs w:val="28"/>
+            <w:shd w:val="clear" w:color="auto" w:fill="FFFFF0"/>
+            <w:lang w:val="en-US" w:eastAsia="ru-RU"/>
+          </w:rPr>
+          <w:t>E</w:t>
         </w:r>
       </w:hyperlink>
       <w:r>
@@ -4606,6 +4897,17 @@
           <w:color w:val="000000" w:themeColor="text1"/>
           <w:sz w:val="28"/>
           <w:szCs w:val="28"/>
+          <w:shd w:val="clear" w:color="auto" w:fill="FFFFF0"/>
+          <w:lang w:val="en-US" w:eastAsia="ru-RU"/>
+        </w:rPr>
+        <w:t>***********54</w:t>
+      </w:r>
+      <w:r>
+        <w:rPr>
+          <w:rFonts w:ascii="Courier New" w:eastAsia="Times New Roman" w:hAnsi="Courier New" w:cs="Courier New"/>
+          <w:color w:val="000000" w:themeColor="text1"/>
+          <w:sz w:val="28"/>
+          <w:szCs w:val="28"/>
           <w:lang w:val="en-US" w:eastAsia="ru-RU"/>
         </w:rPr>
         <w:br/>
@@ -4658,7 +4960,33 @@
             <w:shd w:val="clear" w:color="auto" w:fill="FFFFF0"/>
             <w:lang w:val="en-US" w:eastAsia="ru-RU"/>
           </w:rPr>
-          <w:t>EXIT</w:t>
+          <w:t>E</w:t>
+        </w:r>
+        <w:r>
+          <w:rPr>
+            <w:rFonts w:ascii="Courier New" w:eastAsia="Times New Roman" w:hAnsi="Courier New" w:cs="Courier New"/>
+            <w:b/>
+            <w:bCs/>
+            <w:color w:val="000000" w:themeColor="text1"/>
+            <w:sz w:val="28"/>
+            <w:szCs w:val="28"/>
+            <w:shd w:val="clear" w:color="auto" w:fill="FFFFF0"/>
+            <w:lang w:val="en-US" w:eastAsia="ru-RU"/>
+          </w:rPr>
+          <w:t>X</w:t>
+        </w:r>
+        <w:r>
+          <w:rPr>
+            <w:rFonts w:ascii="Courier New" w:eastAsia="Times New Roman" w:hAnsi="Courier New" w:cs="Courier New"/>
+            <w:b/>
+            <w:bCs/>
+            <w:color w:val="000000" w:themeColor="text1"/>
+            <w:sz w:val="28"/>
+            <w:szCs w:val="28"/>
+            <w:shd w:val="clear" w:color="auto" w:fill="FFFFF0"/>
+            <w:lang w:val="en-US" w:eastAsia="ru-RU"/>
+          </w:rPr>
+          <w:t>IT</w:t>
         </w:r>
       </w:hyperlink>
       <w:r>
@@ -5125,7 +5453,33 @@
             <w:shd w:val="clear" w:color="auto" w:fill="FFFFF0"/>
             <w:lang w:val="en-US" w:eastAsia="ru-RU"/>
           </w:rPr>
-          <w:t>GOTO</w:t>
+          <w:t>GO</w:t>
+        </w:r>
+        <w:r>
+          <w:rPr>
+            <w:rFonts w:ascii="Courier New" w:eastAsia="Times New Roman" w:hAnsi="Courier New" w:cs="Courier New"/>
+            <w:b/>
+            <w:bCs/>
+            <w:color w:val="000000" w:themeColor="text1"/>
+            <w:sz w:val="28"/>
+            <w:szCs w:val="28"/>
+            <w:shd w:val="clear" w:color="auto" w:fill="FFFFF0"/>
+            <w:lang w:val="en-US" w:eastAsia="ru-RU"/>
+          </w:rPr>
+          <w:t>T</w:t>
+        </w:r>
+        <w:r>
+          <w:rPr>
+            <w:rFonts w:ascii="Courier New" w:eastAsia="Times New Roman" w:hAnsi="Courier New" w:cs="Courier New"/>
+            <w:b/>
+            <w:bCs/>
+            <w:color w:val="000000" w:themeColor="text1"/>
+            <w:sz w:val="28"/>
+            <w:szCs w:val="28"/>
+            <w:shd w:val="clear" w:color="auto" w:fill="FFFFF0"/>
+            <w:lang w:val="en-US" w:eastAsia="ru-RU"/>
+          </w:rPr>
+          <w:t>O</w:t>
         </w:r>
       </w:hyperlink>
       <w:r>
@@ -5138,6 +5492,17 @@
           <w:lang w:val="en-US" w:eastAsia="ru-RU"/>
         </w:rPr>
         <w:t> </w:t>
+      </w:r>
+      <w:r>
+        <w:rPr>
+          <w:rFonts w:ascii="Courier New" w:eastAsia="Times New Roman" w:hAnsi="Courier New" w:cs="Courier New"/>
+          <w:color w:val="000000" w:themeColor="text1"/>
+          <w:sz w:val="28"/>
+          <w:szCs w:val="28"/>
+          <w:shd w:val="clear" w:color="auto" w:fill="FFFFF0"/>
+          <w:lang w:val="en-US" w:eastAsia="ru-RU"/>
+        </w:rPr>
+        <w:t>********************69</w:t>
       </w:r>
       <w:r>
         <w:rPr>
@@ -5287,6 +5652,7 @@
         <w:br/>
       </w:r>
       <w:hyperlink r:id="rId80" w:tgtFrame="_blank" w:history="1">
+        <w:proofErr w:type="spellStart"/>
         <w:r>
           <w:rPr>
             <w:rFonts w:ascii="Courier New" w:eastAsia="Times New Roman" w:hAnsi="Courier New" w:cs="Courier New"/>
@@ -5300,6 +5666,7 @@
           </w:rPr>
           <w:t>iCACLS</w:t>
         </w:r>
+        <w:proofErr w:type="spellEnd"/>
       </w:hyperlink>
       <w:r>
         <w:rPr>
@@ -5657,18 +6024,57 @@
             <w:shd w:val="clear" w:color="auto" w:fill="FFFFF0"/>
             <w:lang w:val="en-US" w:eastAsia="ru-RU"/>
           </w:rPr>
-          <w:t>MOUNTVOL</w:t>
-        </w:r>
-      </w:hyperlink>
-      <w:r>
-        <w:rPr>
-          <w:rFonts w:ascii="Courier New" w:eastAsia="Times New Roman" w:hAnsi="Courier New" w:cs="Courier New"/>
+          <w:t>MOUNT</w:t>
+        </w:r>
+        <w:r>
+          <w:rPr>
+            <w:rFonts w:ascii="Courier New" w:eastAsia="Times New Roman" w:hAnsi="Courier New" w:cs="Courier New"/>
+            <w:b/>
+            <w:bCs/>
+            <w:color w:val="000000" w:themeColor="text1"/>
+            <w:sz w:val="28"/>
+            <w:szCs w:val="28"/>
+            <w:shd w:val="clear" w:color="auto" w:fill="FFFFF0"/>
+            <w:lang w:val="en-US" w:eastAsia="ru-RU"/>
+          </w:rPr>
+          <w:t>V</w:t>
+        </w:r>
+        <w:r>
+          <w:rPr>
+            <w:rFonts w:ascii="Courier New" w:eastAsia="Times New Roman" w:hAnsi="Courier New" w:cs="Courier New"/>
+            <w:b/>
+            <w:bCs/>
+            <w:color w:val="000000" w:themeColor="text1"/>
+            <w:sz w:val="28"/>
+            <w:szCs w:val="28"/>
+            <w:shd w:val="clear" w:color="auto" w:fill="FFFFF0"/>
+            <w:lang w:val="en-US" w:eastAsia="ru-RU"/>
+          </w:rPr>
+          <w:t>OL</w:t>
+        </w:r>
+      </w:hyperlink>
+      <w:r>
+        <w:rPr>
+          <w:rFonts w:ascii="Courier New" w:eastAsia="Times New Roman" w:hAnsi="Courier New" w:cs="Courier New"/>
+          <w:b/>
+          <w:bCs/>
           <w:color w:val="000000" w:themeColor="text1"/>
           <w:sz w:val="28"/>
           <w:szCs w:val="28"/>
           <w:shd w:val="clear" w:color="auto" w:fill="FFFFF0"/>
           <w:lang w:val="en-US" w:eastAsia="ru-RU"/>
         </w:rPr>
+        <w:t xml:space="preserve"> ************84</w:t>
+      </w:r>
+      <w:r>
+        <w:rPr>
+          <w:rFonts w:ascii="Courier New" w:eastAsia="Times New Roman" w:hAnsi="Courier New" w:cs="Courier New"/>
+          <w:color w:val="000000" w:themeColor="text1"/>
+          <w:sz w:val="28"/>
+          <w:szCs w:val="28"/>
+          <w:shd w:val="clear" w:color="auto" w:fill="FFFFF0"/>
+          <w:lang w:val="en-US" w:eastAsia="ru-RU"/>
+        </w:rPr>
         <w:t> </w:t>
       </w:r>
       <w:r>
@@ -6173,7 +6579,20 @@
             <w:shd w:val="clear" w:color="auto" w:fill="FFFFF0"/>
             <w:lang w:val="en-US" w:eastAsia="ru-RU"/>
           </w:rPr>
-          <w:t>PING</w:t>
+          <w:t>PIN</w:t>
+        </w:r>
+        <w:r>
+          <w:rPr>
+            <w:rFonts w:ascii="Courier New" w:eastAsia="Times New Roman" w:hAnsi="Courier New" w:cs="Courier New"/>
+            <w:b/>
+            <w:bCs/>
+            <w:color w:val="000000" w:themeColor="text1"/>
+            <w:sz w:val="28"/>
+            <w:szCs w:val="28"/>
+            <w:shd w:val="clear" w:color="auto" w:fill="FFFFF0"/>
+            <w:lang w:val="en-US" w:eastAsia="ru-RU"/>
+          </w:rPr>
+          <w:t>G</w:t>
         </w:r>
       </w:hyperlink>
       <w:r>
@@ -6186,6 +6605,17 @@
           <w:lang w:val="en-US" w:eastAsia="ru-RU"/>
         </w:rPr>
         <w:t> </w:t>
+      </w:r>
+      <w:r>
+        <w:rPr>
+          <w:rFonts w:ascii="Courier New" w:eastAsia="Times New Roman" w:hAnsi="Courier New" w:cs="Courier New"/>
+          <w:color w:val="000000" w:themeColor="text1"/>
+          <w:sz w:val="28"/>
+          <w:szCs w:val="28"/>
+          <w:shd w:val="clear" w:color="auto" w:fill="FFFFF0"/>
+          <w:lang w:val="en-US" w:eastAsia="ru-RU"/>
+        </w:rPr>
+        <w:t>******************99</w:t>
       </w:r>
       <w:r>
         <w:rPr>
@@ -6709,18 +7139,52 @@
             <w:szCs w:val="28"/>
             <w:lang w:val="en-US" w:eastAsia="ru-RU"/>
           </w:rPr>
-          <w:t>REGEDIT</w:t>
-        </w:r>
-      </w:hyperlink>
-      <w:r>
-        <w:rPr>
-          <w:rFonts w:ascii="Courier New" w:eastAsia="Times New Roman" w:hAnsi="Courier New" w:cs="Courier New"/>
-          <w:color w:val="000000" w:themeColor="text1"/>
-          <w:sz w:val="28"/>
-          <w:szCs w:val="28"/>
-          <w:lang w:val="en-US" w:eastAsia="ru-RU"/>
-        </w:rPr>
-        <w:t> </w:t>
+          <w:t>REG</w:t>
+        </w:r>
+        <w:r>
+          <w:rPr>
+            <w:rFonts w:ascii="Courier New" w:eastAsia="Times New Roman" w:hAnsi="Courier New" w:cs="Courier New"/>
+            <w:b/>
+            <w:bCs/>
+            <w:color w:val="000000" w:themeColor="text1"/>
+            <w:sz w:val="28"/>
+            <w:szCs w:val="28"/>
+            <w:lang w:val="en-US" w:eastAsia="ru-RU"/>
+          </w:rPr>
+          <w:t>E</w:t>
+        </w:r>
+        <w:r>
+          <w:rPr>
+            <w:rFonts w:ascii="Courier New" w:eastAsia="Times New Roman" w:hAnsi="Courier New" w:cs="Courier New"/>
+            <w:b/>
+            <w:bCs/>
+            <w:color w:val="000000" w:themeColor="text1"/>
+            <w:sz w:val="28"/>
+            <w:szCs w:val="28"/>
+            <w:lang w:val="en-US" w:eastAsia="ru-RU"/>
+          </w:rPr>
+          <w:t>DIT</w:t>
+        </w:r>
+      </w:hyperlink>
+      <w:r>
+        <w:rPr>
+          <w:rFonts w:ascii="Courier New" w:eastAsia="Times New Roman" w:hAnsi="Courier New" w:cs="Courier New"/>
+          <w:color w:val="000000" w:themeColor="text1"/>
+          <w:sz w:val="28"/>
+          <w:szCs w:val="28"/>
+          <w:lang w:val="en-US" w:eastAsia="ru-RU"/>
+        </w:rPr>
+        <w:t> </w:t>
+      </w:r>
+      <w:r>
+        <w:rPr>
+          <w:rFonts w:ascii="Courier New" w:eastAsia="Times New Roman" w:hAnsi="Courier New" w:cs="Courier New"/>
+          <w:color w:val="000000" w:themeColor="text1"/>
+          <w:sz w:val="28"/>
+          <w:szCs w:val="28"/>
+          <w:lang w:val="en-US" w:eastAsia="ru-RU"/>
+        </w:rPr>
+        <w:t>******************114</w:t>
       </w:r>
       <w:r>
         <w:rPr>
@@ -7253,18 +7717,40 @@
             <w:szCs w:val="28"/>
             <w:lang w:val="en-US" w:eastAsia="ru-RU"/>
           </w:rPr>
-          <w:t>SETX</w:t>
-        </w:r>
-      </w:hyperlink>
-      <w:r>
-        <w:rPr>
-          <w:rFonts w:ascii="Courier New" w:eastAsia="Times New Roman" w:hAnsi="Courier New" w:cs="Courier New"/>
-          <w:color w:val="000000" w:themeColor="text1"/>
-          <w:sz w:val="28"/>
-          <w:szCs w:val="28"/>
-          <w:lang w:val="en-US" w:eastAsia="ru-RU"/>
-        </w:rPr>
-        <w:t> </w:t>
+          <w:t>SET</w:t>
+        </w:r>
+        <w:r>
+          <w:rPr>
+            <w:rFonts w:ascii="Courier New" w:eastAsia="Times New Roman" w:hAnsi="Courier New" w:cs="Courier New"/>
+            <w:b/>
+            <w:bCs/>
+            <w:color w:val="000000" w:themeColor="text1"/>
+            <w:sz w:val="28"/>
+            <w:szCs w:val="28"/>
+            <w:lang w:val="en-US" w:eastAsia="ru-RU"/>
+          </w:rPr>
+          <w:t>X</w:t>
+        </w:r>
+      </w:hyperlink>
+      <w:r>
+        <w:rPr>
+          <w:rFonts w:ascii="Courier New" w:eastAsia="Times New Roman" w:hAnsi="Courier New" w:cs="Courier New"/>
+          <w:color w:val="000000" w:themeColor="text1"/>
+          <w:sz w:val="28"/>
+          <w:szCs w:val="28"/>
+          <w:lang w:val="en-US" w:eastAsia="ru-RU"/>
+        </w:rPr>
+        <w:t> </w:t>
+      </w:r>
+      <w:r>
+        <w:rPr>
+          <w:rFonts w:ascii="Courier New" w:eastAsia="Times New Roman" w:hAnsi="Courier New" w:cs="Courier New"/>
+          <w:color w:val="000000" w:themeColor="text1"/>
+          <w:sz w:val="28"/>
+          <w:szCs w:val="28"/>
+          <w:lang w:val="en-US" w:eastAsia="ru-RU"/>
+        </w:rPr>
+        <w:t>*************129</w:t>
       </w:r>
     </w:p>
     <w:p>
@@ -7767,18 +8253,52 @@
             <w:szCs w:val="28"/>
             <w:lang w:val="en-US" w:eastAsia="ru-RU"/>
           </w:rPr>
-          <w:t>TELNET</w:t>
-        </w:r>
-      </w:hyperlink>
-      <w:r>
-        <w:rPr>
-          <w:rFonts w:ascii="Courier New" w:eastAsia="Times New Roman" w:hAnsi="Courier New" w:cs="Courier New"/>
-          <w:color w:val="000000" w:themeColor="text1"/>
-          <w:sz w:val="28"/>
-          <w:szCs w:val="28"/>
-          <w:lang w:val="en-US" w:eastAsia="ru-RU"/>
-        </w:rPr>
-        <w:t> </w:t>
+          <w:t>TELN</w:t>
+        </w:r>
+        <w:r>
+          <w:rPr>
+            <w:rFonts w:ascii="Courier New" w:eastAsia="Times New Roman" w:hAnsi="Courier New" w:cs="Courier New"/>
+            <w:b/>
+            <w:bCs/>
+            <w:color w:val="000000" w:themeColor="text1"/>
+            <w:sz w:val="28"/>
+            <w:szCs w:val="28"/>
+            <w:lang w:val="en-US" w:eastAsia="ru-RU"/>
+          </w:rPr>
+          <w:t>E</w:t>
+        </w:r>
+        <w:r>
+          <w:rPr>
+            <w:rFonts w:ascii="Courier New" w:eastAsia="Times New Roman" w:hAnsi="Courier New" w:cs="Courier New"/>
+            <w:b/>
+            <w:bCs/>
+            <w:color w:val="000000" w:themeColor="text1"/>
+            <w:sz w:val="28"/>
+            <w:szCs w:val="28"/>
+            <w:lang w:val="en-US" w:eastAsia="ru-RU"/>
+          </w:rPr>
+          <w:t>T</w:t>
+        </w:r>
+      </w:hyperlink>
+      <w:r>
+        <w:rPr>
+          <w:rFonts w:ascii="Courier New" w:eastAsia="Times New Roman" w:hAnsi="Courier New" w:cs="Courier New"/>
+          <w:color w:val="000000" w:themeColor="text1"/>
+          <w:sz w:val="28"/>
+          <w:szCs w:val="28"/>
+          <w:lang w:val="en-US" w:eastAsia="ru-RU"/>
+        </w:rPr>
+        <w:t> </w:t>
+      </w:r>
+      <w:r>
+        <w:rPr>
+          <w:rFonts w:ascii="Courier New" w:eastAsia="Times New Roman" w:hAnsi="Courier New" w:cs="Courier New"/>
+          <w:color w:val="000000" w:themeColor="text1"/>
+          <w:sz w:val="28"/>
+          <w:szCs w:val="28"/>
+          <w:lang w:val="en-US" w:eastAsia="ru-RU"/>
+        </w:rPr>
+        <w:t>*****144</w:t>
       </w:r>
       <w:r>
         <w:rPr>
@@ -8277,18 +8797,40 @@
             <w:szCs w:val="28"/>
             <w:lang w:val="en-US" w:eastAsia="ru-RU"/>
           </w:rPr>
-          <w:t>W32TM</w:t>
-        </w:r>
-      </w:hyperlink>
-      <w:r>
-        <w:rPr>
-          <w:rFonts w:ascii="Courier New" w:eastAsia="Times New Roman" w:hAnsi="Courier New" w:cs="Courier New"/>
-          <w:color w:val="000000" w:themeColor="text1"/>
-          <w:sz w:val="28"/>
-          <w:szCs w:val="28"/>
-          <w:lang w:val="en-US" w:eastAsia="ru-RU"/>
-        </w:rPr>
-        <w:t> </w:t>
+          <w:t>W32T</w:t>
+        </w:r>
+        <w:r>
+          <w:rPr>
+            <w:rFonts w:ascii="Courier New" w:eastAsia="Times New Roman" w:hAnsi="Courier New" w:cs="Courier New"/>
+            <w:b/>
+            <w:bCs/>
+            <w:color w:val="000000" w:themeColor="text1"/>
+            <w:sz w:val="28"/>
+            <w:szCs w:val="28"/>
+            <w:lang w:val="en-US" w:eastAsia="ru-RU"/>
+          </w:rPr>
+          <w:t>M</w:t>
+        </w:r>
+      </w:hyperlink>
+      <w:r>
+        <w:rPr>
+          <w:rFonts w:ascii="Courier New" w:eastAsia="Times New Roman" w:hAnsi="Courier New" w:cs="Courier New"/>
+          <w:color w:val="000000" w:themeColor="text1"/>
+          <w:sz w:val="28"/>
+          <w:szCs w:val="28"/>
+          <w:lang w:val="en-US" w:eastAsia="ru-RU"/>
+        </w:rPr>
+        <w:t> </w:t>
+      </w:r>
+      <w:r>
+        <w:rPr>
+          <w:rFonts w:ascii="Courier New" w:eastAsia="Times New Roman" w:hAnsi="Courier New" w:cs="Courier New"/>
+          <w:color w:val="000000" w:themeColor="text1"/>
+          <w:sz w:val="28"/>
+          <w:szCs w:val="28"/>
+          <w:lang w:val="en-US" w:eastAsia="ru-RU"/>
+        </w:rPr>
+        <w:t>*******************159</w:t>
       </w:r>
       <w:r>
         <w:rPr>
@@ -8625,6 +9167,7 @@
         <w:br/>
       </w:r>
       <w:hyperlink r:id="rId173" w:tgtFrame="_blank" w:history="1">
+        <w:proofErr w:type="spellStart"/>
         <w:r>
           <w:rPr>
             <w:rFonts w:ascii="Courier New" w:eastAsia="Times New Roman" w:hAnsi="Courier New" w:cs="Courier New"/>
@@ -8637,6 +9180,7 @@
           </w:rPr>
           <w:t>WSCollect</w:t>
         </w:r>
+        <w:proofErr w:type="spellEnd"/>
       </w:hyperlink>
     </w:p>
     <w:p>
@@ -8651,6 +9195,7 @@
         </w:rPr>
       </w:pPr>
       <w:hyperlink r:id="rId174" w:tgtFrame="_blank" w:history="1">
+        <w:proofErr w:type="spellStart"/>
         <w:r>
           <w:rPr>
             <w:rFonts w:ascii="Courier New" w:eastAsia="Times New Roman" w:hAnsi="Courier New" w:cs="Courier New"/>
@@ -8663,6 +9208,7 @@
           </w:rPr>
           <w:t>Wscript</w:t>
         </w:r>
+        <w:proofErr w:type="spellEnd"/>
       </w:hyperlink>
     </w:p>
     <w:p>
@@ -8712,6 +9258,7 @@
         <w:br/>
       </w:r>
       <w:hyperlink r:id="rId176" w:tgtFrame="_blank" w:history="1">
+        <w:proofErr w:type="spellStart"/>
         <w:r>
           <w:rPr>
             <w:rFonts w:ascii="Courier New" w:eastAsia="Times New Roman" w:hAnsi="Courier New" w:cs="Courier New"/>
@@ -8724,6 +9271,7 @@
           </w:rPr>
           <w:t>WSLconfig</w:t>
         </w:r>
+        <w:proofErr w:type="spellEnd"/>
       </w:hyperlink>
       <w:r>
         <w:rPr>
@@ -8756,7 +9304,31 @@
             <w:szCs w:val="28"/>
             <w:lang w:val="en-US" w:eastAsia="ru-RU"/>
           </w:rPr>
-          <w:t>XCOPY</w:t>
+          <w:t>XCO</w:t>
+        </w:r>
+        <w:r>
+          <w:rPr>
+            <w:rFonts w:ascii="Courier New" w:eastAsia="Times New Roman" w:hAnsi="Courier New" w:cs="Courier New"/>
+            <w:b/>
+            <w:bCs/>
+            <w:color w:val="000000" w:themeColor="text1"/>
+            <w:sz w:val="28"/>
+            <w:szCs w:val="28"/>
+            <w:lang w:val="en-US" w:eastAsia="ru-RU"/>
+          </w:rPr>
+          <w:t>P</w:t>
+        </w:r>
+        <w:r>
+          <w:rPr>
+            <w:rFonts w:ascii="Courier New" w:eastAsia="Times New Roman" w:hAnsi="Courier New" w:cs="Courier New"/>
+            <w:b/>
+            <w:bCs/>
+            <w:color w:val="000000" w:themeColor="text1"/>
+            <w:sz w:val="28"/>
+            <w:szCs w:val="28"/>
+            <w:lang w:val="en-US" w:eastAsia="ru-RU"/>
+          </w:rPr>
+          <w:t>Y</w:t>
         </w:r>
       </w:hyperlink>
       <w:r>
@@ -8810,7 +9382,25 @@
           <w:sz w:val="28"/>
           <w:szCs w:val="28"/>
         </w:rPr>
-        <w:t>Составьте таблицу поясняющую назначение команд</w:t>
+        <w:t xml:space="preserve">Составьте </w:t>
+      </w:r>
+      <w:proofErr w:type="gramStart"/>
+      <w:r>
+        <w:rPr>
+          <w:rFonts w:ascii="Courier New" w:hAnsi="Courier New" w:cs="Courier New"/>
+          <w:sz w:val="28"/>
+          <w:szCs w:val="28"/>
+        </w:rPr>
+        <w:t>таблицу</w:t>
+      </w:r>
+      <w:proofErr w:type="gramEnd"/>
+      <w:r>
+        <w:rPr>
+          <w:rFonts w:ascii="Courier New" w:hAnsi="Courier New" w:cs="Courier New"/>
+          <w:sz w:val="28"/>
+          <w:szCs w:val="28"/>
+        </w:rPr>
+        <w:t xml:space="preserve"> поясняющую назначение команд</w:t>
       </w:r>
       <w:r>
         <w:rPr>
@@ -9010,6 +9600,7 @@
                 <w:szCs w:val="28"/>
               </w:rPr>
             </w:pPr>
+            <w:proofErr w:type="spellStart"/>
             <w:r>
               <w:rPr>
                 <w:rStyle w:val="a5"/>
@@ -9022,6 +9613,7 @@
               </w:rPr>
               <w:t>xcopy</w:t>
             </w:r>
+            <w:proofErr w:type="spellEnd"/>
             <w:r>
               <w:rPr>
                 <w:rFonts w:ascii="Courier New" w:hAnsi="Courier New" w:cs="Courier New"/>
@@ -9072,6 +9664,7 @@
           <w:lang w:val="en-US"/>
         </w:rPr>
       </w:pPr>
+      <w:bookmarkStart w:id="0" w:name="_Hlk144493250"/>
       <w:r>
         <w:rPr>
           <w:rFonts w:ascii="Courier New" w:hAnsi="Courier New" w:cs="Courier New"/>
@@ -9124,6 +9717,7 @@
         <w:t>Windows</w:t>
       </w:r>
     </w:p>
+    <w:bookmarkEnd w:id="0"/>
     <w:p>
       <w:pPr>
         <w:pStyle w:val="a3"/>
@@ -9143,15 +9737,33 @@
           <w:sz w:val="28"/>
           <w:szCs w:val="28"/>
         </w:rPr>
-        <w:t xml:space="preserve">Исследуйте назначение следующих стандартных  </w:t>
-      </w:r>
-      <w:r>
-        <w:rPr>
-          <w:rFonts w:ascii="Courier New" w:hAnsi="Courier New" w:cs="Courier New"/>
-          <w:sz w:val="28"/>
-          <w:szCs w:val="28"/>
-        </w:rPr>
-        <w:t xml:space="preserve">переменных окружения </w:t>
+        <w:t xml:space="preserve">Исследуйте назначение следующих </w:t>
+      </w:r>
+      <w:proofErr w:type="gramStart"/>
+      <w:r>
+        <w:rPr>
+          <w:rFonts w:ascii="Courier New" w:hAnsi="Courier New" w:cs="Courier New"/>
+          <w:sz w:val="28"/>
+          <w:szCs w:val="28"/>
+        </w:rPr>
+        <w:t xml:space="preserve">стандартных  </w:t>
+      </w:r>
+      <w:r>
+        <w:rPr>
+          <w:rFonts w:ascii="Courier New" w:hAnsi="Courier New" w:cs="Courier New"/>
+          <w:sz w:val="28"/>
+          <w:szCs w:val="28"/>
+        </w:rPr>
+        <w:t>переменных</w:t>
+      </w:r>
+      <w:proofErr w:type="gramEnd"/>
+      <w:r>
+        <w:rPr>
+          <w:rFonts w:ascii="Courier New" w:hAnsi="Courier New" w:cs="Courier New"/>
+          <w:sz w:val="28"/>
+          <w:szCs w:val="28"/>
+        </w:rPr>
+        <w:t xml:space="preserve"> окружения </w:t>
       </w:r>
       <w:r>
         <w:rPr>
@@ -10160,7 +10772,7 @@
           <w:color w:val="202122"/>
           <w:sz w:val="28"/>
           <w:szCs w:val="28"/>
-          <w:lang w:eastAsia="ru-RU"/>
+          <w:lang w:val="en-US" w:eastAsia="ru-RU"/>
         </w:rPr>
         <w:t>USERNAME</w:t>
       </w:r>
@@ -10185,7 +10797,7 @@
           <w:color w:val="202122"/>
           <w:sz w:val="28"/>
           <w:szCs w:val="28"/>
-          <w:lang w:eastAsia="ru-RU"/>
+          <w:lang w:val="en-US" w:eastAsia="ru-RU"/>
         </w:rPr>
         <w:t>USERPROFILE</w:t>
       </w:r>
@@ -10210,7 +10822,7 @@
           <w:color w:val="202122"/>
           <w:sz w:val="28"/>
           <w:szCs w:val="28"/>
-          <w:lang w:eastAsia="ru-RU"/>
+          <w:lang w:val="en-US" w:eastAsia="ru-RU"/>
         </w:rPr>
         <w:t>WINDIR</w:t>
       </w:r>
@@ -10237,8 +10849,10 @@
           <w:sz w:val="28"/>
           <w:szCs w:val="28"/>
           <w:u w:val="single"/>
-        </w:rPr>
-      </w:pPr>
+          <w:lang w:val="en-US"/>
+        </w:rPr>
+      </w:pPr>
+      <w:bookmarkStart w:id="1" w:name="_Hlk144494127"/>
       <w:r>
         <w:rPr>
           <w:rFonts w:ascii="Courier New" w:hAnsi="Courier New" w:cs="Courier New"/>
@@ -10247,7 +10861,7 @@
           <w:szCs w:val="28"/>
           <w:u w:val="single"/>
         </w:rPr>
-        <w:t>Задание 0</w:t>
+        <w:t>Задание</w:t>
       </w:r>
       <w:r>
         <w:rPr>
@@ -10258,6 +10872,17 @@
           <w:u w:val="single"/>
           <w:lang w:val="en-US"/>
         </w:rPr>
+        <w:t xml:space="preserve"> 0</w:t>
+      </w:r>
+      <w:r>
+        <w:rPr>
+          <w:rFonts w:ascii="Courier New" w:hAnsi="Courier New" w:cs="Courier New"/>
+          <w:b/>
+          <w:sz w:val="28"/>
+          <w:szCs w:val="28"/>
+          <w:u w:val="single"/>
+          <w:lang w:val="en-US"/>
+        </w:rPr>
         <w:t>3</w:t>
       </w:r>
       <w:r>
@@ -10267,6 +10892,7 @@
           <w:sz w:val="28"/>
           <w:szCs w:val="28"/>
           <w:u w:val="single"/>
+          <w:lang w:val="en-US"/>
         </w:rPr>
         <w:t xml:space="preserve">. </w:t>
       </w:r>
@@ -10278,7 +10904,7 @@
           <w:szCs w:val="28"/>
           <w:u w:val="single"/>
         </w:rPr>
-        <w:t xml:space="preserve">Разработка </w:t>
+        <w:t>Разработка</w:t>
       </w:r>
       <w:r>
         <w:rPr>
@@ -10289,6 +10915,17 @@
           <w:u w:val="single"/>
           <w:lang w:val="en-US"/>
         </w:rPr>
+        <w:t xml:space="preserve"> </w:t>
+      </w:r>
+      <w:r>
+        <w:rPr>
+          <w:rFonts w:ascii="Courier New" w:hAnsi="Courier New" w:cs="Courier New"/>
+          <w:b/>
+          <w:sz w:val="28"/>
+          <w:szCs w:val="28"/>
+          <w:u w:val="single"/>
+          <w:lang w:val="en-US"/>
+        </w:rPr>
         <w:t>BA</w:t>
       </w:r>
       <w:r>
@@ -10299,9 +10936,31 @@
           <w:szCs w:val="28"/>
           <w:u w:val="single"/>
         </w:rPr>
-        <w:t>Т-файлов</w:t>
-      </w:r>
-    </w:p>
+        <w:t>Т</w:t>
+      </w:r>
+      <w:r>
+        <w:rPr>
+          <w:rFonts w:ascii="Courier New" w:hAnsi="Courier New" w:cs="Courier New"/>
+          <w:b/>
+          <w:sz w:val="28"/>
+          <w:szCs w:val="28"/>
+          <w:u w:val="single"/>
+          <w:lang w:val="en-US"/>
+        </w:rPr>
+        <w:t>-</w:t>
+      </w:r>
+      <w:r>
+        <w:rPr>
+          <w:rFonts w:ascii="Courier New" w:hAnsi="Courier New" w:cs="Courier New"/>
+          <w:b/>
+          <w:sz w:val="28"/>
+          <w:szCs w:val="28"/>
+          <w:u w:val="single"/>
+        </w:rPr>
+        <w:t>файлов</w:t>
+      </w:r>
+    </w:p>
+    <w:bookmarkEnd w:id="1"/>
     <w:p>
       <w:pPr>
         <w:pStyle w:val="a3"/>
@@ -10439,7 +11098,7 @@
           <w:lang w:eastAsia="ru-RU"/>
         </w:rPr>
         <w:drawing>
-          <wp:inline distT="0" distB="0" distL="0" distR="0">
+          <wp:inline distT="0" distB="0" distL="0" distR="0" wp14:anchorId="0E98B616" wp14:editId="138E1A2D">
             <wp:extent cx="5610225" cy="942975"/>
             <wp:effectExtent l="19050" t="19050" r="28575" b="28575"/>
             <wp:docPr id="1" name="Рисунок 1"/>
@@ -10596,7 +11255,7 @@
           <w:lang w:eastAsia="ru-RU"/>
         </w:rPr>
         <w:drawing>
-          <wp:inline distT="0" distB="0" distL="0" distR="0">
+          <wp:inline distT="0" distB="0" distL="0" distR="0" wp14:anchorId="4D8EDBF5" wp14:editId="7C9914E6">
             <wp:extent cx="5934075" cy="781050"/>
             <wp:effectExtent l="19050" t="19050" r="28575" b="19050"/>
             <wp:docPr id="2" name="Рисунок 2"/>
@@ -10673,7 +11332,6 @@
           <w:rFonts w:ascii="Courier New" w:hAnsi="Courier New" w:cs="Courier New"/>
           <w:sz w:val="28"/>
           <w:szCs w:val="28"/>
-          <w:lang w:val="en-US"/>
         </w:rPr>
       </w:pPr>
     </w:p>
@@ -10801,7 +11459,7 @@
           <w:lang w:eastAsia="ru-RU"/>
         </w:rPr>
         <w:drawing>
-          <wp:inline distT="0" distB="0" distL="0" distR="0">
+          <wp:inline distT="0" distB="0" distL="0" distR="0" wp14:anchorId="17C3C606" wp14:editId="4C90A16E">
             <wp:extent cx="3781425" cy="5981700"/>
             <wp:effectExtent l="19050" t="19050" r="28575" b="19050"/>
             <wp:docPr id="3" name="Рисунок 3"/>
@@ -10973,31 +11631,7 @@
           <w:szCs w:val="28"/>
           <w:lang w:val="en-US"/>
         </w:rPr>
-        <w:t>Z</w:t>
-      </w:r>
-      <w:r>
-        <w:rPr>
-          <w:rFonts w:ascii="Courier New" w:hAnsi="Courier New" w:cs="Courier New"/>
-          <w:sz w:val="28"/>
-          <w:szCs w:val="28"/>
-        </w:rPr>
-        <w:t>03</w:t>
-      </w:r>
-      <w:r>
-        <w:rPr>
-          <w:rFonts w:ascii="Courier New" w:hAnsi="Courier New" w:cs="Courier New"/>
-          <w:sz w:val="28"/>
-          <w:szCs w:val="28"/>
-        </w:rPr>
-        <w:t>-0</w:t>
-      </w:r>
-      <w:r>
-        <w:rPr>
-          <w:rFonts w:ascii="Courier New" w:hAnsi="Courier New" w:cs="Courier New"/>
-          <w:sz w:val="28"/>
-          <w:szCs w:val="28"/>
-        </w:rPr>
-        <w:t>4</w:t>
+        <w:t>x</w:t>
       </w:r>
       <w:r>
         <w:rPr>
@@ -11034,7 +11668,7 @@
           <w:lang w:eastAsia="ru-RU"/>
         </w:rPr>
         <w:drawing>
-          <wp:inline distT="0" distB="0" distL="0" distR="0">
+          <wp:inline distT="0" distB="0" distL="0" distR="0" wp14:anchorId="638DDD37" wp14:editId="546C622B">
             <wp:extent cx="3609975" cy="7915275"/>
             <wp:effectExtent l="0" t="0" r="9525" b="9525"/>
             <wp:docPr id="4" name="Рисунок 4"/>
@@ -11167,7 +11801,7 @@
           <w:lang w:eastAsia="ru-RU"/>
         </w:rPr>
         <w:drawing>
-          <wp:inline distT="0" distB="0" distL="0" distR="0">
+          <wp:inline distT="0" distB="0" distL="0" distR="0" wp14:anchorId="5CFEE7A2" wp14:editId="3A090DCA">
             <wp:extent cx="4143375" cy="6038850"/>
             <wp:effectExtent l="0" t="0" r="9525" b="0"/>
             <wp:docPr id="5" name="Рисунок 5"/>
@@ -11349,7 +11983,7 @@
           <w:lang w:eastAsia="ru-RU"/>
         </w:rPr>
         <w:drawing>
-          <wp:inline distT="0" distB="0" distL="0" distR="0">
+          <wp:inline distT="0" distB="0" distL="0" distR="0" wp14:anchorId="0862D35B" wp14:editId="5252FCC9">
             <wp:extent cx="4635500" cy="7357745"/>
             <wp:effectExtent l="0" t="0" r="0" b="0"/>
             <wp:docPr id="6" name="Рисунок 6"/>
@@ -11429,7 +12063,7 @@
 </file>
 
 <file path=word/endnotes.xml><?xml version="1.0" encoding="utf-8"?>
-<w:endnotes xmlns:wpc="http://schemas.microsoft.com/office/word/2010/wordprocessingCanvas" xmlns:mc="http://schemas.openxmlformats.org/markup-compatibility/2006" xmlns:o="urn:schemas-microsoft-com:office:office" xmlns:r="http://schemas.openxmlformats.org/officeDocument/2006/relationships" xmlns:m="http://schemas.openxmlformats.org/officeDocument/2006/math" xmlns:v="urn:schemas-microsoft-com:vml" xmlns:wp14="http://schemas.microsoft.com/office/word/2010/wordprocessingDrawing" xmlns:wp="http://schemas.openxmlformats.org/drawingml/2006/wordprocessingDrawing" xmlns:w10="urn:schemas-microsoft-com:office:word" xmlns:w="http://schemas.openxmlformats.org/wordprocessingml/2006/main" xmlns:w14="http://schemas.microsoft.com/office/word/2010/wordml" xmlns:w15="http://schemas.microsoft.com/office/word/2012/wordml" xmlns:wpg="http://schemas.microsoft.com/office/word/2010/wordprocessingGroup" xmlns:wpi="http://schemas.microsoft.com/office/word/2010/wordprocessingInk" xmlns:wne="http://schemas.microsoft.com/office/word/2006/wordml" xmlns:wps="http://schemas.microsoft.com/office/word/2010/wordprocessingShape" mc:Ignorable="w14 w15 wp14">
+<w:endnotes xmlns:wpc="http://schemas.microsoft.com/office/word/2010/wordprocessingCanvas" xmlns:cx="http://schemas.microsoft.com/office/drawing/2014/chartex" xmlns:cx1="http://schemas.microsoft.com/office/drawing/2015/9/8/chartex" xmlns:cx2="http://schemas.microsoft.com/office/drawing/2015/10/21/chartex" xmlns:cx3="http://schemas.microsoft.com/office/drawing/2016/5/9/chartex" xmlns:cx4="http://schemas.microsoft.com/office/drawing/2016/5/10/chartex" xmlns:cx5="http://schemas.microsoft.com/office/drawing/2016/5/11/chartex" xmlns:cx6="http://schemas.microsoft.com/office/drawing/2016/5/12/chartex" xmlns:cx7="http://schemas.microsoft.com/office/drawing/2016/5/13/chartex" xmlns:cx8="http://schemas.microsoft.com/office/drawing/2016/5/14/chartex" xmlns:mc="http://schemas.openxmlformats.org/markup-compatibility/2006" xmlns:aink="http://schemas.microsoft.com/office/drawing/2016/ink" xmlns:am3d="http://schemas.microsoft.com/office/drawing/2017/model3d" xmlns:o="urn:schemas-microsoft-com:office:office" xmlns:oel="http://schemas.microsoft.com/office/2019/extlst" xmlns:r="http://schemas.openxmlformats.org/officeDocument/2006/relationships" xmlns:m="http://schemas.openxmlformats.org/officeDocument/2006/math" xmlns:v="urn:schemas-microsoft-com:vml" xmlns:wp14="http://schemas.microsoft.com/office/word/2010/wordprocessingDrawing" xmlns:wp="http://schemas.openxmlformats.org/drawingml/2006/wordprocessingDrawing" xmlns:w10="urn:schemas-microsoft-com:office:word" xmlns:w="http://schemas.openxmlformats.org/wordprocessingml/2006/main" xmlns:w14="http://schemas.microsoft.com/office/word/2010/wordml" xmlns:w15="http://schemas.microsoft.com/office/word/2012/wordml" xmlns:w16cex="http://schemas.microsoft.com/office/word/2018/wordml/cex" xmlns:w16cid="http://schemas.microsoft.com/office/word/2016/wordml/cid" xmlns:w16="http://schemas.microsoft.com/office/word/2018/wordml" xmlns:w16sdtdh="http://schemas.microsoft.com/office/word/2020/wordml/sdtdatahash" xmlns:w16se="http://schemas.microsoft.com/office/word/2015/wordml/symex" xmlns:wpg="http://schemas.microsoft.com/office/word/2010/wordprocessingGroup" xmlns:wpi="http://schemas.microsoft.com/office/word/2010/wordprocessingInk" xmlns:wne="http://schemas.microsoft.com/office/word/2006/wordml" xmlns:wps="http://schemas.microsoft.com/office/word/2010/wordprocessingShape" mc:Ignorable="w14 w15 w16se w16cid w16 w16cex w16sdtdh wp14">
   <w:endnote w:type="separator" w:id="-1">
     <w:p>
       <w:pPr>
@@ -11454,7 +12088,7 @@
 </file>
 
 <file path=word/footer1.xml><?xml version="1.0" encoding="utf-8"?>
-<w:ftr xmlns:wpc="http://schemas.microsoft.com/office/word/2010/wordprocessingCanvas" xmlns:mc="http://schemas.openxmlformats.org/markup-compatibility/2006" xmlns:o="urn:schemas-microsoft-com:office:office" xmlns:r="http://schemas.openxmlformats.org/officeDocument/2006/relationships" xmlns:m="http://schemas.openxmlformats.org/officeDocument/2006/math" xmlns:v="urn:schemas-microsoft-com:vml" xmlns:wp14="http://schemas.microsoft.com/office/word/2010/wordprocessingDrawing" xmlns:wp="http://schemas.openxmlformats.org/drawingml/2006/wordprocessingDrawing" xmlns:w10="urn:schemas-microsoft-com:office:word" xmlns:w="http://schemas.openxmlformats.org/wordprocessingml/2006/main" xmlns:w14="http://schemas.microsoft.com/office/word/2010/wordml" xmlns:w15="http://schemas.microsoft.com/office/word/2012/wordml" xmlns:wpg="http://schemas.microsoft.com/office/word/2010/wordprocessingGroup" xmlns:wpi="http://schemas.microsoft.com/office/word/2010/wordprocessingInk" xmlns:wne="http://schemas.microsoft.com/office/word/2006/wordml" xmlns:wps="http://schemas.microsoft.com/office/word/2010/wordprocessingShape" mc:Ignorable="w14 w15 wp14">
+<w:ftr xmlns:wpc="http://schemas.microsoft.com/office/word/2010/wordprocessingCanvas" xmlns:cx="http://schemas.microsoft.com/office/drawing/2014/chartex" xmlns:cx1="http://schemas.microsoft.com/office/drawing/2015/9/8/chartex" xmlns:cx2="http://schemas.microsoft.com/office/drawing/2015/10/21/chartex" xmlns:cx3="http://schemas.microsoft.com/office/drawing/2016/5/9/chartex" xmlns:cx4="http://schemas.microsoft.com/office/drawing/2016/5/10/chartex" xmlns:cx5="http://schemas.microsoft.com/office/drawing/2016/5/11/chartex" xmlns:cx6="http://schemas.microsoft.com/office/drawing/2016/5/12/chartex" xmlns:cx7="http://schemas.microsoft.com/office/drawing/2016/5/13/chartex" xmlns:cx8="http://schemas.microsoft.com/office/drawing/2016/5/14/chartex" xmlns:mc="http://schemas.openxmlformats.org/markup-compatibility/2006" xmlns:aink="http://schemas.microsoft.com/office/drawing/2016/ink" xmlns:am3d="http://schemas.microsoft.com/office/drawing/2017/model3d" xmlns:o="urn:schemas-microsoft-com:office:office" xmlns:oel="http://schemas.microsoft.com/office/2019/extlst" xmlns:r="http://schemas.openxmlformats.org/officeDocument/2006/relationships" xmlns:m="http://schemas.openxmlformats.org/officeDocument/2006/math" xmlns:v="urn:schemas-microsoft-com:vml" xmlns:wp14="http://schemas.microsoft.com/office/word/2010/wordprocessingDrawing" xmlns:wp="http://schemas.openxmlformats.org/drawingml/2006/wordprocessingDrawing" xmlns:w10="urn:schemas-microsoft-com:office:word" xmlns:w="http://schemas.openxmlformats.org/wordprocessingml/2006/main" xmlns:w14="http://schemas.microsoft.com/office/word/2010/wordml" xmlns:w15="http://schemas.microsoft.com/office/word/2012/wordml" xmlns:w16cex="http://schemas.microsoft.com/office/word/2018/wordml/cex" xmlns:w16cid="http://schemas.microsoft.com/office/word/2016/wordml/cid" xmlns:w16="http://schemas.microsoft.com/office/word/2018/wordml" xmlns:w16sdtdh="http://schemas.microsoft.com/office/word/2020/wordml/sdtdatahash" xmlns:w16se="http://schemas.microsoft.com/office/word/2015/wordml/symex" xmlns:wpg="http://schemas.microsoft.com/office/word/2010/wordprocessingGroup" xmlns:wpi="http://schemas.microsoft.com/office/word/2010/wordprocessingInk" xmlns:wne="http://schemas.microsoft.com/office/word/2006/wordml" xmlns:wps="http://schemas.microsoft.com/office/word/2010/wordprocessingShape" mc:Ignorable="w14 w15 w16se w16cid w16 w16cex w16sdtdh wp14">
   <w:sdt>
     <w:sdtPr>
       <w:id w:val="30385134"/>
@@ -11463,7 +12097,6 @@
         <w:docPartUnique/>
       </w:docPartObj>
     </w:sdtPr>
-    <w:sdtEndPr/>
     <w:sdtContent>
       <w:p>
         <w:pPr>
@@ -11500,7 +12133,7 @@
 </file>
 
 <file path=word/footnotes.xml><?xml version="1.0" encoding="utf-8"?>
-<w:footnotes xmlns:wpc="http://schemas.microsoft.com/office/word/2010/wordprocessingCanvas" xmlns:mc="http://schemas.openxmlformats.org/markup-compatibility/2006" xmlns:o="urn:schemas-microsoft-com:office:office" xmlns:r="http://schemas.openxmlformats.org/officeDocument/2006/relationships" xmlns:m="http://schemas.openxmlformats.org/officeDocument/2006/math" xmlns:v="urn:schemas-microsoft-com:vml" xmlns:wp14="http://schemas.microsoft.com/office/word/2010/wordprocessingDrawing" xmlns:wp="http://schemas.openxmlformats.org/drawingml/2006/wordprocessingDrawing" xmlns:w10="urn:schemas-microsoft-com:office:word" xmlns:w="http://schemas.openxmlformats.org/wordprocessingml/2006/main" xmlns:w14="http://schemas.microsoft.com/office/word/2010/wordml" xmlns:w15="http://schemas.microsoft.com/office/word/2012/wordml" xmlns:wpg="http://schemas.microsoft.com/office/word/2010/wordprocessingGroup" xmlns:wpi="http://schemas.microsoft.com/office/word/2010/wordprocessingInk" xmlns:wne="http://schemas.microsoft.com/office/word/2006/wordml" xmlns:wps="http://schemas.microsoft.com/office/word/2010/wordprocessingShape" mc:Ignorable="w14 w15 wp14">
+<w:footnotes xmlns:wpc="http://schemas.microsoft.com/office/word/2010/wordprocessingCanvas" xmlns:cx="http://schemas.microsoft.com/office/drawing/2014/chartex" xmlns:cx1="http://schemas.microsoft.com/office/drawing/2015/9/8/chartex" xmlns:cx2="http://schemas.microsoft.com/office/drawing/2015/10/21/chartex" xmlns:cx3="http://schemas.microsoft.com/office/drawing/2016/5/9/chartex" xmlns:cx4="http://schemas.microsoft.com/office/drawing/2016/5/10/chartex" xmlns:cx5="http://schemas.microsoft.com/office/drawing/2016/5/11/chartex" xmlns:cx6="http://schemas.microsoft.com/office/drawing/2016/5/12/chartex" xmlns:cx7="http://schemas.microsoft.com/office/drawing/2016/5/13/chartex" xmlns:cx8="http://schemas.microsoft.com/office/drawing/2016/5/14/chartex" xmlns:mc="http://schemas.openxmlformats.org/markup-compatibility/2006" xmlns:aink="http://schemas.microsoft.com/office/drawing/2016/ink" xmlns:am3d="http://schemas.microsoft.com/office/drawing/2017/model3d" xmlns:o="urn:schemas-microsoft-com:office:office" xmlns:oel="http://schemas.microsoft.com/office/2019/extlst" xmlns:r="http://schemas.openxmlformats.org/officeDocument/2006/relationships" xmlns:m="http://schemas.openxmlformats.org/officeDocument/2006/math" xmlns:v="urn:schemas-microsoft-com:vml" xmlns:wp14="http://schemas.microsoft.com/office/word/2010/wordprocessingDrawing" xmlns:wp="http://schemas.openxmlformats.org/drawingml/2006/wordprocessingDrawing" xmlns:w10="urn:schemas-microsoft-com:office:word" xmlns:w="http://schemas.openxmlformats.org/wordprocessingml/2006/main" xmlns:w14="http://schemas.microsoft.com/office/word/2010/wordml" xmlns:w15="http://schemas.microsoft.com/office/word/2012/wordml" xmlns:w16cex="http://schemas.microsoft.com/office/word/2018/wordml/cex" xmlns:w16cid="http://schemas.microsoft.com/office/word/2016/wordml/cid" xmlns:w16="http://schemas.microsoft.com/office/word/2018/wordml" xmlns:w16sdtdh="http://schemas.microsoft.com/office/word/2020/wordml/sdtdatahash" xmlns:w16se="http://schemas.microsoft.com/office/word/2015/wordml/symex" xmlns:wpg="http://schemas.microsoft.com/office/word/2010/wordprocessingGroup" xmlns:wpi="http://schemas.microsoft.com/office/word/2010/wordprocessingInk" xmlns:wne="http://schemas.microsoft.com/office/word/2006/wordml" xmlns:wps="http://schemas.microsoft.com/office/word/2010/wordprocessingShape" mc:Ignorable="w14 w15 w16se w16cid w16 w16cex w16sdtdh wp14">
   <w:footnote w:type="separator" w:id="-1">
     <w:p>
       <w:pPr>
@@ -11525,7 +12158,7 @@
 </file>
 
 <file path=word/numbering.xml><?xml version="1.0" encoding="utf-8"?>
-<w:numbering xmlns:wpc="http://schemas.microsoft.com/office/word/2010/wordprocessingCanvas" xmlns:mc="http://schemas.openxmlformats.org/markup-compatibility/2006" xmlns:o="urn:schemas-microsoft-com:office:office" xmlns:r="http://schemas.openxmlformats.org/officeDocument/2006/relationships" xmlns:m="http://schemas.openxmlformats.org/officeDocument/2006/math" xmlns:v="urn:schemas-microsoft-com:vml" xmlns:wp14="http://schemas.microsoft.com/office/word/2010/wordprocessingDrawing" xmlns:wp="http://schemas.openxmlformats.org/drawingml/2006/wordprocessingDrawing" xmlns:w10="urn:schemas-microsoft-com:office:word" xmlns:w="http://schemas.openxmlformats.org/wordprocessingml/2006/main" xmlns:w14="http://schemas.microsoft.com/office/word/2010/wordml" xmlns:w15="http://schemas.microsoft.com/office/word/2012/wordml" xmlns:wpg="http://schemas.microsoft.com/office/word/2010/wordprocessingGroup" xmlns:wpi="http://schemas.microsoft.com/office/word/2010/wordprocessingInk" xmlns:wne="http://schemas.microsoft.com/office/word/2006/wordml" xmlns:wps="http://schemas.microsoft.com/office/word/2010/wordprocessingShape" mc:Ignorable="w14 w15 wp14">
+<w:numbering xmlns:wpc="http://schemas.microsoft.com/office/word/2010/wordprocessingCanvas" xmlns:cx="http://schemas.microsoft.com/office/drawing/2014/chartex" xmlns:cx1="http://schemas.microsoft.com/office/drawing/2015/9/8/chartex" xmlns:cx2="http://schemas.microsoft.com/office/drawing/2015/10/21/chartex" xmlns:cx3="http://schemas.microsoft.com/office/drawing/2016/5/9/chartex" xmlns:cx4="http://schemas.microsoft.com/office/drawing/2016/5/10/chartex" xmlns:cx5="http://schemas.microsoft.com/office/drawing/2016/5/11/chartex" xmlns:cx6="http://schemas.microsoft.com/office/drawing/2016/5/12/chartex" xmlns:cx7="http://schemas.microsoft.com/office/drawing/2016/5/13/chartex" xmlns:cx8="http://schemas.microsoft.com/office/drawing/2016/5/14/chartex" xmlns:mc="http://schemas.openxmlformats.org/markup-compatibility/2006" xmlns:aink="http://schemas.microsoft.com/office/drawing/2016/ink" xmlns:am3d="http://schemas.microsoft.com/office/drawing/2017/model3d" xmlns:o="urn:schemas-microsoft-com:office:office" xmlns:oel="http://schemas.microsoft.com/office/2019/extlst" xmlns:r="http://schemas.openxmlformats.org/officeDocument/2006/relationships" xmlns:m="http://schemas.openxmlformats.org/officeDocument/2006/math" xmlns:v="urn:schemas-microsoft-com:vml" xmlns:wp14="http://schemas.microsoft.com/office/word/2010/wordprocessingDrawing" xmlns:wp="http://schemas.openxmlformats.org/drawingml/2006/wordprocessingDrawing" xmlns:w10="urn:schemas-microsoft-com:office:word" xmlns:w="http://schemas.openxmlformats.org/wordprocessingml/2006/main" xmlns:w14="http://schemas.microsoft.com/office/word/2010/wordml" xmlns:w15="http://schemas.microsoft.com/office/word/2012/wordml" xmlns:w16cex="http://schemas.microsoft.com/office/word/2018/wordml/cex" xmlns:w16cid="http://schemas.microsoft.com/office/word/2016/wordml/cid" xmlns:w16="http://schemas.microsoft.com/office/word/2018/wordml" xmlns:w16sdtdh="http://schemas.microsoft.com/office/word/2020/wordml/sdtdatahash" xmlns:w16se="http://schemas.microsoft.com/office/word/2015/wordml/symex" xmlns:wpg="http://schemas.microsoft.com/office/word/2010/wordprocessingGroup" xmlns:wpi="http://schemas.microsoft.com/office/word/2010/wordprocessingInk" xmlns:wne="http://schemas.microsoft.com/office/word/2006/wordml" xmlns:wps="http://schemas.microsoft.com/office/word/2010/wordprocessingShape" mc:Ignorable="w14 w15 w16se w16cid w16 w16cex w16sdtdh wp14">
   <w:abstractNum w:abstractNumId="0" w15:restartNumberingAfterBreak="0">
     <w:nsid w:val="53E957D6"/>
     <w:multiLevelType w:val="hybridMultilevel"/>
@@ -11616,14 +12249,14 @@
       </w:pPr>
     </w:lvl>
   </w:abstractNum>
-  <w:num w:numId="1">
+  <w:num w:numId="1" w16cid:durableId="1082722975">
     <w:abstractNumId w:val="0"/>
   </w:num>
 </w:numbering>
 </file>
 
 <file path=word/styles.xml><?xml version="1.0" encoding="utf-8"?>
-<w:styles xmlns:mc="http://schemas.openxmlformats.org/markup-compatibility/2006" xmlns:r="http://schemas.openxmlformats.org/officeDocument/2006/relationships" xmlns:w="http://schemas.openxmlformats.org/wordprocessingml/2006/main" xmlns:w14="http://schemas.microsoft.com/office/word/2010/wordml" xmlns:w15="http://schemas.microsoft.com/office/word/2012/wordml" mc:Ignorable="w14 w15">
+<w:styles xmlns:mc="http://schemas.openxmlformats.org/markup-compatibility/2006" xmlns:r="http://schemas.openxmlformats.org/officeDocument/2006/relationships" xmlns:w="http://schemas.openxmlformats.org/wordprocessingml/2006/main" xmlns:w14="http://schemas.microsoft.com/office/word/2010/wordml" xmlns:w15="http://schemas.microsoft.com/office/word/2012/wordml" xmlns:w16cex="http://schemas.microsoft.com/office/word/2018/wordml/cex" xmlns:w16cid="http://schemas.microsoft.com/office/word/2016/wordml/cid" xmlns:w16="http://schemas.microsoft.com/office/word/2018/wordml" xmlns:w16sdtdh="http://schemas.microsoft.com/office/word/2020/wordml/sdtdatahash" xmlns:w16se="http://schemas.microsoft.com/office/word/2015/wordml/symex" mc:Ignorable="w14 w15 w16se w16cid w16 w16cex w16sdtdh">
   <w:docDefaults>
     <w:rPrDefault>
       <w:rPr>
@@ -11639,7 +12272,7 @@
       </w:pPr>
     </w:pPrDefault>
   </w:docDefaults>
-  <w:latentStyles w:defLockedState="0" w:defUIPriority="99" w:defSemiHidden="0" w:defUnhideWhenUsed="0" w:defQFormat="0" w:count="371">
+  <w:latentStyles w:defLockedState="0" w:defUIPriority="99" w:defSemiHidden="0" w:defUnhideWhenUsed="0" w:defQFormat="0" w:count="376">
     <w:lsdException w:name="Normal" w:uiPriority="0" w:qFormat="1"/>
     <w:lsdException w:name="heading 1" w:uiPriority="9" w:qFormat="1"/>
     <w:lsdException w:name="heading 2" w:semiHidden="1" w:uiPriority="9" w:unhideWhenUsed="1" w:qFormat="1"/>
@@ -11745,7 +12378,6 @@
     <w:lsdException w:name="HTML Sample" w:semiHidden="1" w:unhideWhenUsed="1"/>
     <w:lsdException w:name="HTML Typewriter" w:semiHidden="1" w:unhideWhenUsed="1"/>
     <w:lsdException w:name="HTML Variable" w:semiHidden="1" w:unhideWhenUsed="1"/>
-    <w:lsdException w:name="Normal Table" w:semiHidden="1" w:unhideWhenUsed="1"/>
     <w:lsdException w:name="annotation subject" w:semiHidden="1" w:unhideWhenUsed="1"/>
     <w:lsdException w:name="No List" w:semiHidden="1" w:unhideWhenUsed="1"/>
     <w:lsdException w:name="Outline List 1" w:semiHidden="1" w:unhideWhenUsed="1"/>
@@ -11788,11 +12420,8 @@
     <w:lsdException w:name="Table Contemporary" w:semiHidden="1" w:unhideWhenUsed="1"/>
     <w:lsdException w:name="Table Elegant" w:semiHidden="1" w:unhideWhenUsed="1"/>
     <w:lsdException w:name="Table Professional" w:semiHidden="1" w:unhideWhenUsed="1"/>
-    <w:lsdException w:name="Table Subtle 1" w:semiHidden="1" w:unhideWhenUsed="1"/>
     <w:lsdException w:name="Table Subtle 2" w:semiHidden="1" w:unhideWhenUsed="1"/>
     <w:lsdException w:name="Table Web 1" w:semiHidden="1" w:unhideWhenUsed="1"/>
-    <w:lsdException w:name="Table Web 2" w:semiHidden="1" w:unhideWhenUsed="1"/>
-    <w:lsdException w:name="Table Web 3" w:semiHidden="1" w:unhideWhenUsed="1"/>
     <w:lsdException w:name="Balloon Text" w:semiHidden="1" w:unhideWhenUsed="1"/>
     <w:lsdException w:name="Table Grid" w:uiPriority="59"/>
     <w:lsdException w:name="Table Theme" w:semiHidden="1" w:unhideWhenUsed="1"/>
@@ -12011,6 +12640,11 @@
     <w:lsdException w:name="List Table 5 Dark Accent 6" w:uiPriority="50"/>
     <w:lsdException w:name="List Table 6 Colorful Accent 6" w:uiPriority="51"/>
     <w:lsdException w:name="List Table 7 Colorful Accent 6" w:uiPriority="52"/>
+    <w:lsdException w:name="Mention" w:semiHidden="1" w:unhideWhenUsed="1"/>
+    <w:lsdException w:name="Smart Hyperlink" w:semiHidden="1" w:unhideWhenUsed="1"/>
+    <w:lsdException w:name="Hashtag" w:semiHidden="1" w:unhideWhenUsed="1"/>
+    <w:lsdException w:name="Unresolved Mention" w:semiHidden="1" w:unhideWhenUsed="1"/>
+    <w:lsdException w:name="Smart Link" w:semiHidden="1" w:unhideWhenUsed="1"/>
   </w:latentStyles>
   <w:style w:type="paragraph" w:default="1" w:styleId="a">
     <w:name w:val="Normal"/>
